--- a/0-开发工具/3-软件编程工具/idea/IDEA常用设置2.docx
+++ b/0-开发工具/3-软件编程工具/idea/IDEA常用设置2.docx
@@ -69,9 +69,6 @@
     <w:p>
       <w:pPr>
         <w:pStyle w:val="2"/>
-        <w:rPr>
-          <w:rFonts w:hint="eastAsia"/>
-        </w:rPr>
       </w:pPr>
       <w:r>
         <w:rPr>
@@ -169,9 +166,6 @@
     <w:p>
       <w:pPr>
         <w:pStyle w:val="2"/>
-        <w:rPr>
-          <w:rFonts w:hint="eastAsia"/>
-        </w:rPr>
       </w:pPr>
       <w:r>
         <w:rPr>
@@ -234,9 +228,6 @@
     <w:p>
       <w:pPr>
         <w:pStyle w:val="2"/>
-        <w:rPr>
-          <w:rFonts w:hint="eastAsia"/>
-        </w:rPr>
       </w:pPr>
       <w:r>
         <w:rPr>
@@ -291,9 +282,6 @@
     <w:p>
       <w:pPr>
         <w:pStyle w:val="2"/>
-        <w:rPr>
-          <w:rFonts w:hint="eastAsia"/>
-        </w:rPr>
       </w:pPr>
       <w:r>
         <w:rPr>
@@ -362,19 +350,8 @@
         </w:drawing>
       </w:r>
     </w:p>
-    <w:p>
-      <w:pPr>
-        <w:rPr>
-          <w:rFonts w:hint="eastAsia"/>
-        </w:rPr>
-      </w:pPr>
-    </w:p>
-    <w:p>
-      <w:pPr>
-        <w:rPr>
-          <w:rFonts w:hint="eastAsia"/>
-        </w:rPr>
-      </w:pPr>
+    <w:p/>
+    <w:p>
       <w:r>
         <w:rPr>
           <w:noProof/>
@@ -421,9 +398,6 @@
     <w:p>
       <w:pPr>
         <w:pStyle w:val="2"/>
-        <w:rPr>
-          <w:rFonts w:hint="eastAsia"/>
-        </w:rPr>
       </w:pPr>
       <w:r>
         <w:rPr>
@@ -663,19 +637,8 @@
         <w:t>效果</w:t>
       </w:r>
     </w:p>
-    <w:p>
-      <w:pPr>
-        <w:rPr>
-          <w:rFonts w:hint="eastAsia"/>
-        </w:rPr>
-      </w:pPr>
-    </w:p>
-    <w:p>
-      <w:pPr>
-        <w:rPr>
-          <w:rFonts w:hint="eastAsia"/>
-        </w:rPr>
-      </w:pPr>
+    <w:p/>
+    <w:p>
       <w:r>
         <w:rPr>
           <w:noProof/>
@@ -719,12 +682,333 @@
       </w:r>
     </w:p>
     <w:p/>
+    <w:p/>
     <w:p>
       <w:pPr>
-        <w:rPr>
-          <w:rFonts w:hint="eastAsia"/>
-        </w:rPr>
+        <w:pStyle w:val="1"/>
       </w:pPr>
+      <w:r>
+        <w:t>S</w:t>
+      </w:r>
+      <w:r>
+        <w:rPr>
+          <w:rFonts w:hint="eastAsia"/>
+        </w:rPr>
+        <w:t>hift+shift 设置快捷键</w:t>
+      </w:r>
+    </w:p>
+    <w:p>
+      <w:pPr>
+        <w:rPr>
+          <w:rFonts w:hint="eastAsia"/>
+        </w:rPr>
+      </w:pPr>
+    </w:p>
+    <w:p>
+      <w:r>
+        <w:rPr>
+          <w:rFonts w:ascii="Arial" w:hAnsi="Arial" w:cs="Arial"/>
+          <w:color w:val="4D4D4D"/>
+          <w:shd w:val="clear" w:color="auto" w:fill="FFFFFF"/>
+        </w:rPr>
+        <w:t>打开</w:t>
+      </w:r>
+      <w:r>
+        <w:rPr>
+          <w:rFonts w:ascii="Arial" w:hAnsi="Arial" w:cs="Arial"/>
+          <w:color w:val="4D4D4D"/>
+          <w:shd w:val="clear" w:color="auto" w:fill="FFFFFF"/>
+        </w:rPr>
+        <w:t>File-setting-Keymap,</w:t>
+      </w:r>
+      <w:r>
+        <w:rPr>
+          <w:rFonts w:ascii="Arial" w:hAnsi="Arial" w:cs="Arial"/>
+          <w:color w:val="4D4D4D"/>
+          <w:shd w:val="clear" w:color="auto" w:fill="FFFFFF"/>
+        </w:rPr>
+        <w:t>搜索</w:t>
+      </w:r>
+      <w:r>
+        <w:rPr>
+          <w:rFonts w:ascii="Arial" w:hAnsi="Arial" w:cs="Arial"/>
+          <w:color w:val="4D4D4D"/>
+          <w:shd w:val="clear" w:color="auto" w:fill="FFFFFF"/>
+        </w:rPr>
+        <w:t>search Everywhere</w:t>
+      </w:r>
+    </w:p>
+    <w:p>
+      <w:r>
+        <w:rPr>
+          <w:noProof/>
+        </w:rPr>
+        <w:drawing>
+          <wp:inline distT="0" distB="0" distL="0" distR="0" wp14:anchorId="45E51ED0" wp14:editId="1923BCB9">
+            <wp:extent cx="5274310" cy="2437130"/>
+            <wp:effectExtent l="0" t="0" r="2540" b="1270"/>
+            <wp:docPr id="789078911" name="图片 1"/>
+            <wp:cNvGraphicFramePr>
+              <a:graphicFrameLocks xmlns:a="http://schemas.openxmlformats.org/drawingml/2006/main" noChangeAspect="1"/>
+            </wp:cNvGraphicFramePr>
+            <a:graphic xmlns:a="http://schemas.openxmlformats.org/drawingml/2006/main">
+              <a:graphicData uri="http://schemas.openxmlformats.org/drawingml/2006/picture">
+                <pic:pic xmlns:pic="http://schemas.openxmlformats.org/drawingml/2006/picture">
+                  <pic:nvPicPr>
+                    <pic:cNvPr id="789078911" name=""/>
+                    <pic:cNvPicPr/>
+                  </pic:nvPicPr>
+                  <pic:blipFill>
+                    <a:blip r:embed="rId15"/>
+                    <a:stretch>
+                      <a:fillRect/>
+                    </a:stretch>
+                  </pic:blipFill>
+                  <pic:spPr>
+                    <a:xfrm>
+                      <a:off x="0" y="0"/>
+                      <a:ext cx="5274310" cy="2437130"/>
+                    </a:xfrm>
+                    <a:prstGeom prst="rect">
+                      <a:avLst/>
+                    </a:prstGeom>
+                  </pic:spPr>
+                </pic:pic>
+              </a:graphicData>
+            </a:graphic>
+          </wp:inline>
+        </w:drawing>
+      </w:r>
+    </w:p>
+    <w:p/>
+    <w:p>
+      <w:pPr>
+        <w:pStyle w:val="2"/>
+      </w:pPr>
+      <w:r>
+        <w:t>C</w:t>
+      </w:r>
+      <w:r>
+        <w:rPr>
+          <w:rFonts w:hint="eastAsia"/>
+        </w:rPr>
+        <w:t>trl+o查看代码结构</w:t>
+      </w:r>
+    </w:p>
+    <w:p>
+      <w:r>
+        <w:rPr>
+          <w:noProof/>
+        </w:rPr>
+        <w:lastRenderedPageBreak/>
+        <w:drawing>
+          <wp:inline distT="0" distB="0" distL="0" distR="0" wp14:anchorId="5A5BB5AF" wp14:editId="6B61E59D">
+            <wp:extent cx="5274310" cy="4976495"/>
+            <wp:effectExtent l="0" t="0" r="2540" b="0"/>
+            <wp:docPr id="748663681" name="图片 1"/>
+            <wp:cNvGraphicFramePr>
+              <a:graphicFrameLocks xmlns:a="http://schemas.openxmlformats.org/drawingml/2006/main" noChangeAspect="1"/>
+            </wp:cNvGraphicFramePr>
+            <a:graphic xmlns:a="http://schemas.openxmlformats.org/drawingml/2006/main">
+              <a:graphicData uri="http://schemas.openxmlformats.org/drawingml/2006/picture">
+                <pic:pic xmlns:pic="http://schemas.openxmlformats.org/drawingml/2006/picture">
+                  <pic:nvPicPr>
+                    <pic:cNvPr id="748663681" name=""/>
+                    <pic:cNvPicPr/>
+                  </pic:nvPicPr>
+                  <pic:blipFill>
+                    <a:blip r:embed="rId16"/>
+                    <a:stretch>
+                      <a:fillRect/>
+                    </a:stretch>
+                  </pic:blipFill>
+                  <pic:spPr>
+                    <a:xfrm>
+                      <a:off x="0" y="0"/>
+                      <a:ext cx="5274310" cy="4976495"/>
+                    </a:xfrm>
+                    <a:prstGeom prst="rect">
+                      <a:avLst/>
+                    </a:prstGeom>
+                  </pic:spPr>
+                </pic:pic>
+              </a:graphicData>
+            </a:graphic>
+          </wp:inline>
+        </w:drawing>
+      </w:r>
+    </w:p>
+    <w:p>
+      <w:pPr>
+        <w:pStyle w:val="2"/>
+        <w:rPr>
+          <w:rFonts w:hint="eastAsia"/>
+        </w:rPr>
+      </w:pPr>
+      <w:r>
+        <w:rPr>
+          <w:rFonts w:hint="eastAsia"/>
+        </w:rPr>
+        <w:t>F4显示类的继承关系</w:t>
+      </w:r>
+    </w:p>
+    <w:p>
+      <w:r>
+        <w:rPr>
+          <w:noProof/>
+        </w:rPr>
+        <w:drawing>
+          <wp:inline distT="0" distB="0" distL="0" distR="0" wp14:anchorId="48B46CB1" wp14:editId="201EEDDE">
+            <wp:extent cx="2482144" cy="4937760"/>
+            <wp:effectExtent l="0" t="0" r="0" b="0"/>
+            <wp:docPr id="1257419080" name="图片 1"/>
+            <wp:cNvGraphicFramePr>
+              <a:graphicFrameLocks xmlns:a="http://schemas.openxmlformats.org/drawingml/2006/main" noChangeAspect="1"/>
+            </wp:cNvGraphicFramePr>
+            <a:graphic xmlns:a="http://schemas.openxmlformats.org/drawingml/2006/main">
+              <a:graphicData uri="http://schemas.openxmlformats.org/drawingml/2006/picture">
+                <pic:pic xmlns:pic="http://schemas.openxmlformats.org/drawingml/2006/picture">
+                  <pic:nvPicPr>
+                    <pic:cNvPr id="1257419080" name=""/>
+                    <pic:cNvPicPr/>
+                  </pic:nvPicPr>
+                  <pic:blipFill>
+                    <a:blip r:embed="rId17"/>
+                    <a:stretch>
+                      <a:fillRect/>
+                    </a:stretch>
+                  </pic:blipFill>
+                  <pic:spPr>
+                    <a:xfrm>
+                      <a:off x="0" y="0"/>
+                      <a:ext cx="2487825" cy="4949062"/>
+                    </a:xfrm>
+                    <a:prstGeom prst="rect">
+                      <a:avLst/>
+                    </a:prstGeom>
+                  </pic:spPr>
+                </pic:pic>
+              </a:graphicData>
+            </a:graphic>
+          </wp:inline>
+        </w:drawing>
+      </w:r>
+      <w:r>
+        <w:rPr>
+          <w:rFonts w:hint="eastAsia"/>
+        </w:rPr>
+        <w:t xml:space="preserve">    </w:t>
+      </w:r>
+      <w:r>
+        <w:rPr>
+          <w:noProof/>
+        </w:rPr>
+        <w:drawing>
+          <wp:inline distT="0" distB="0" distL="0" distR="0" wp14:anchorId="3B409432" wp14:editId="7EADC8C2">
+            <wp:extent cx="2126031" cy="4901889"/>
+            <wp:effectExtent l="0" t="0" r="7620" b="0"/>
+            <wp:docPr id="1732063868" name="图片 1"/>
+            <wp:cNvGraphicFramePr>
+              <a:graphicFrameLocks xmlns:a="http://schemas.openxmlformats.org/drawingml/2006/main" noChangeAspect="1"/>
+            </wp:cNvGraphicFramePr>
+            <a:graphic xmlns:a="http://schemas.openxmlformats.org/drawingml/2006/main">
+              <a:graphicData uri="http://schemas.openxmlformats.org/drawingml/2006/picture">
+                <pic:pic xmlns:pic="http://schemas.openxmlformats.org/drawingml/2006/picture">
+                  <pic:nvPicPr>
+                    <pic:cNvPr id="1732063868" name=""/>
+                    <pic:cNvPicPr/>
+                  </pic:nvPicPr>
+                  <pic:blipFill>
+                    <a:blip r:embed="rId18"/>
+                    <a:stretch>
+                      <a:fillRect/>
+                    </a:stretch>
+                  </pic:blipFill>
+                  <pic:spPr>
+                    <a:xfrm>
+                      <a:off x="0" y="0"/>
+                      <a:ext cx="2137252" cy="4927761"/>
+                    </a:xfrm>
+                    <a:prstGeom prst="rect">
+                      <a:avLst/>
+                    </a:prstGeom>
+                  </pic:spPr>
+                </pic:pic>
+              </a:graphicData>
+            </a:graphic>
+          </wp:inline>
+        </w:drawing>
+      </w:r>
+    </w:p>
+    <w:p>
+      <w:pPr>
+        <w:pStyle w:val="2"/>
+      </w:pPr>
+      <w:r>
+        <w:rPr>
+          <w:rFonts w:hint="eastAsia"/>
+        </w:rPr>
+        <w:t>生成uml关系图</w:t>
+      </w:r>
+    </w:p>
+    <w:p>
+      <w:r>
+        <w:rPr>
+          <w:noProof/>
+        </w:rPr>
+        <w:drawing>
+          <wp:inline distT="0" distB="0" distL="0" distR="0" wp14:anchorId="615C8D99" wp14:editId="23C98CCF">
+            <wp:extent cx="5274310" cy="4415155"/>
+            <wp:effectExtent l="0" t="0" r="2540" b="4445"/>
+            <wp:docPr id="1714895198" name="图片 1"/>
+            <wp:cNvGraphicFramePr>
+              <a:graphicFrameLocks xmlns:a="http://schemas.openxmlformats.org/drawingml/2006/main" noChangeAspect="1"/>
+            </wp:cNvGraphicFramePr>
+            <a:graphic xmlns:a="http://schemas.openxmlformats.org/drawingml/2006/main">
+              <a:graphicData uri="http://schemas.openxmlformats.org/drawingml/2006/picture">
+                <pic:pic xmlns:pic="http://schemas.openxmlformats.org/drawingml/2006/picture">
+                  <pic:nvPicPr>
+                    <pic:cNvPr id="1714895198" name=""/>
+                    <pic:cNvPicPr/>
+                  </pic:nvPicPr>
+                  <pic:blipFill>
+                    <a:blip r:embed="rId19"/>
+                    <a:stretch>
+                      <a:fillRect/>
+                    </a:stretch>
+                  </pic:blipFill>
+                  <pic:spPr>
+                    <a:xfrm>
+                      <a:off x="0" y="0"/>
+                      <a:ext cx="5274310" cy="4415155"/>
+                    </a:xfrm>
+                    <a:prstGeom prst="rect">
+                      <a:avLst/>
+                    </a:prstGeom>
+                  </pic:spPr>
+                </pic:pic>
+              </a:graphicData>
+            </a:graphic>
+          </wp:inline>
+        </w:drawing>
+      </w:r>
+    </w:p>
+    <w:p/>
+    <w:p>
+      <w:pPr>
+        <w:rPr>
+          <w:rFonts w:hint="eastAsia"/>
+        </w:rPr>
+      </w:pPr>
+      <w:r>
+        <w:t>C</w:t>
+      </w:r>
+      <w:r>
+        <w:rPr>
+          <w:rFonts w:hint="eastAsia"/>
+        </w:rPr>
+        <w:t>r</w:t>
+      </w:r>
     </w:p>
     <w:sectPr>
       <w:pgSz w:w="11906" w:h="16838"/>

--- a/0-开发工具/3-软件编程工具/idea/IDEA常用设置2.docx
+++ b/0-开发工具/3-软件编程工具/idea/IDEA常用设置2.docx
@@ -1,6 +1,6 @@
 
 <file path=word/document.xml><?xml version="1.0" encoding="utf-8"?>
-<w:document xmlns:wpc="http://schemas.microsoft.com/office/word/2010/wordprocessingCanvas" xmlns:cx="http://schemas.microsoft.com/office/drawing/2014/chartex" xmlns:cx1="http://schemas.microsoft.com/office/drawing/2015/9/8/chartex" xmlns:cx2="http://schemas.microsoft.com/office/drawing/2015/10/21/chartex" xmlns:cx3="http://schemas.microsoft.com/office/drawing/2016/5/9/chartex" xmlns:cx4="http://schemas.microsoft.com/office/drawing/2016/5/10/chartex" xmlns:cx5="http://schemas.microsoft.com/office/drawing/2016/5/11/chartex" xmlns:cx6="http://schemas.microsoft.com/office/drawing/2016/5/12/chartex" xmlns:cx7="http://schemas.microsoft.com/office/drawing/2016/5/13/chartex" xmlns:cx8="http://schemas.microsoft.com/office/drawing/2016/5/14/chartex" xmlns:mc="http://schemas.openxmlformats.org/markup-compatibility/2006" xmlns:aink="http://schemas.microsoft.com/office/drawing/2016/ink" xmlns:am3d="http://schemas.microsoft.com/office/drawing/2017/model3d" xmlns:o="urn:schemas-microsoft-com:office:office" xmlns:oel="http://schemas.microsoft.com/office/2019/extlst" xmlns:r="http://schemas.openxmlformats.org/officeDocument/2006/relationships" xmlns:m="http://schemas.openxmlformats.org/officeDocument/2006/math" xmlns:v="urn:schemas-microsoft-com:vml" xmlns:wp14="http://schemas.microsoft.com/office/word/2010/wordprocessingDrawing" xmlns:wp="http://schemas.openxmlformats.org/drawingml/2006/wordprocessingDrawing" xmlns:w10="urn:schemas-microsoft-com:office:word" xmlns:w="http://schemas.openxmlformats.org/wordprocessingml/2006/main" xmlns:w14="http://schemas.microsoft.com/office/word/2010/wordml" xmlns:w15="http://schemas.microsoft.com/office/word/2012/wordml" xmlns:w16cex="http://schemas.microsoft.com/office/word/2018/wordml/cex" xmlns:w16cid="http://schemas.microsoft.com/office/word/2016/wordml/cid" xmlns:w16="http://schemas.microsoft.com/office/word/2018/wordml" xmlns:w16du="http://schemas.microsoft.com/office/word/2023/wordml/word16du" xmlns:w16sdtdh="http://schemas.microsoft.com/office/word/2020/wordml/sdtdatahash" xmlns:w16se="http://schemas.microsoft.com/office/word/2015/wordml/symex" xmlns:wpg="http://schemas.microsoft.com/office/word/2010/wordprocessingGroup" xmlns:wpi="http://schemas.microsoft.com/office/word/2010/wordprocessingInk" xmlns:wne="http://schemas.microsoft.com/office/word/2006/wordml" xmlns:wps="http://schemas.microsoft.com/office/word/2010/wordprocessingShape" mc:Ignorable="w14 w15 w16se w16cid w16 w16cex w16sdtdh w16du wp14">
+<w:document xmlns:wpc="http://schemas.microsoft.com/office/word/2010/wordprocessingCanvas" xmlns:cx="http://schemas.microsoft.com/office/drawing/2014/chartex" xmlns:cx1="http://schemas.microsoft.com/office/drawing/2015/9/8/chartex" xmlns:cx2="http://schemas.microsoft.com/office/drawing/2015/10/21/chartex" xmlns:cx3="http://schemas.microsoft.com/office/drawing/2016/5/9/chartex" xmlns:cx4="http://schemas.microsoft.com/office/drawing/2016/5/10/chartex" xmlns:cx5="http://schemas.microsoft.com/office/drawing/2016/5/11/chartex" xmlns:cx6="http://schemas.microsoft.com/office/drawing/2016/5/12/chartex" xmlns:cx7="http://schemas.microsoft.com/office/drawing/2016/5/13/chartex" xmlns:cx8="http://schemas.microsoft.com/office/drawing/2016/5/14/chartex" xmlns:mc="http://schemas.openxmlformats.org/markup-compatibility/2006" xmlns:aink="http://schemas.microsoft.com/office/drawing/2016/ink" xmlns:am3d="http://schemas.microsoft.com/office/drawing/2017/model3d" xmlns:o="urn:schemas-microsoft-com:office:office" xmlns:r="http://schemas.openxmlformats.org/officeDocument/2006/relationships" xmlns:m="http://schemas.openxmlformats.org/officeDocument/2006/math" xmlns:v="urn:schemas-microsoft-com:vml" xmlns:wp14="http://schemas.microsoft.com/office/word/2010/wordprocessingDrawing" xmlns:wp="http://schemas.openxmlformats.org/drawingml/2006/wordprocessingDrawing" xmlns:w10="urn:schemas-microsoft-com:office:word" xmlns:w="http://schemas.openxmlformats.org/wordprocessingml/2006/main" xmlns:w14="http://schemas.microsoft.com/office/word/2010/wordml" xmlns:w15="http://schemas.microsoft.com/office/word/2012/wordml" xmlns:w16cex="http://schemas.microsoft.com/office/word/2018/wordml/cex" xmlns:w16cid="http://schemas.microsoft.com/office/word/2016/wordml/cid" xmlns:w16="http://schemas.microsoft.com/office/word/2018/wordml" xmlns:w16se="http://schemas.microsoft.com/office/word/2015/wordml/symex" xmlns:wpg="http://schemas.microsoft.com/office/word/2010/wordprocessingGroup" xmlns:wpi="http://schemas.microsoft.com/office/word/2010/wordprocessingInk" xmlns:wne="http://schemas.microsoft.com/office/word/2006/wordml" xmlns:wps="http://schemas.microsoft.com/office/word/2010/wordprocessingShape" mc:Ignorable="w14 w15 w16se w16cid w16 w16cex wp14">
   <w:body>
     <w:p>
       <w:pPr>
@@ -98,7 +98,7 @@
                     <pic:cNvPicPr/>
                   </pic:nvPicPr>
                   <pic:blipFill>
-                    <a:blip r:embed="rId4"/>
+                    <a:blip r:embed="rId6"/>
                     <a:stretch>
                       <a:fillRect/>
                     </a:stretch>
@@ -140,7 +140,7 @@
                     <pic:cNvPicPr/>
                   </pic:nvPicPr>
                   <pic:blipFill>
-                    <a:blip r:embed="rId5"/>
+                    <a:blip r:embed="rId7"/>
                     <a:stretch>
                       <a:fillRect/>
                     </a:stretch>
@@ -174,16 +174,22 @@
         <w:t>代码智能提示</w:t>
       </w:r>
     </w:p>
-    <w:p>
+    <w:p/>
+    <w:p>
+      <w:pPr>
+        <w:rPr>
+          <w:rFonts w:hint="eastAsia"/>
+        </w:rPr>
+      </w:pPr>
       <w:r>
         <w:rPr>
           <w:noProof/>
         </w:rPr>
         <w:drawing>
-          <wp:inline distT="0" distB="0" distL="0" distR="0" wp14:anchorId="7DC94966" wp14:editId="19F8040C">
-            <wp:extent cx="5274310" cy="1983105"/>
-            <wp:effectExtent l="0" t="0" r="2540" b="0"/>
-            <wp:docPr id="1395918158" name="图片 1"/>
+          <wp:inline distT="0" distB="0" distL="0" distR="0" wp14:anchorId="024703BB" wp14:editId="2BE29246">
+            <wp:extent cx="5274310" cy="1991360"/>
+            <wp:effectExtent l="0" t="0" r="2540" b="8890"/>
+            <wp:docPr id="1" name="图片 1"/>
             <wp:cNvGraphicFramePr>
               <a:graphicFrameLocks xmlns:a="http://schemas.openxmlformats.org/drawingml/2006/main" noChangeAspect="1"/>
             </wp:cNvGraphicFramePr>
@@ -191,11 +197,11 @@
               <a:graphicData uri="http://schemas.openxmlformats.org/drawingml/2006/picture">
                 <pic:pic xmlns:pic="http://schemas.openxmlformats.org/drawingml/2006/picture">
                   <pic:nvPicPr>
-                    <pic:cNvPr id="1395918158" name=""/>
+                    <pic:cNvPr id="1" name=""/>
                     <pic:cNvPicPr/>
                   </pic:nvPicPr>
                   <pic:blipFill>
-                    <a:blip r:embed="rId6"/>
+                    <a:blip r:embed="rId8"/>
                     <a:stretch>
                       <a:fillRect/>
                     </a:stretch>
@@ -203,7 +209,7 @@
                   <pic:spPr>
                     <a:xfrm>
                       <a:off x="0" y="0"/>
-                      <a:ext cx="5274310" cy="1983105"/>
+                      <a:ext cx="5274310" cy="1991360"/>
                     </a:xfrm>
                     <a:prstGeom prst="rect">
                       <a:avLst/>
@@ -233,7 +239,6 @@
         <w:rPr>
           <w:rFonts w:hint="eastAsia"/>
         </w:rPr>
-        <w:lastRenderedPageBreak/>
         <w:t>自动导包</w:t>
       </w:r>
     </w:p>
@@ -258,7 +263,7 @@
                     <pic:cNvPicPr/>
                   </pic:nvPicPr>
                   <pic:blipFill>
-                    <a:blip r:embed="rId7"/>
+                    <a:blip r:embed="rId9"/>
                     <a:stretch>
                       <a:fillRect/>
                     </a:stretch>
@@ -329,7 +334,7 @@
                     <pic:cNvPicPr/>
                   </pic:nvPicPr>
                   <pic:blipFill>
-                    <a:blip r:embed="rId8"/>
+                    <a:blip r:embed="rId10"/>
                     <a:stretch>
                       <a:fillRect/>
                     </a:stretch>
@@ -373,7 +378,7 @@
                     <pic:cNvPicPr/>
                   </pic:nvPicPr>
                   <pic:blipFill>
-                    <a:blip r:embed="rId9"/>
+                    <a:blip r:embed="rId11"/>
                     <a:stretch>
                       <a:fillRect/>
                     </a:stretch>
@@ -427,7 +432,7 @@
                     <pic:cNvPicPr/>
                   </pic:nvPicPr>
                   <pic:blipFill>
-                    <a:blip r:embed="rId10"/>
+                    <a:blip r:embed="rId12"/>
                     <a:stretch>
                       <a:fillRect/>
                     </a:stretch>
@@ -484,7 +489,7 @@
                     <pic:cNvPicPr/>
                   </pic:nvPicPr>
                   <pic:blipFill>
-                    <a:blip r:embed="rId11"/>
+                    <a:blip r:embed="rId13"/>
                     <a:stretch>
                       <a:fillRect/>
                     </a:stretch>
@@ -526,7 +531,7 @@
                     <pic:cNvPicPr/>
                   </pic:nvPicPr>
                   <pic:blipFill>
-                    <a:blip r:embed="rId12"/>
+                    <a:blip r:embed="rId14"/>
                     <a:stretch>
                       <a:fillRect/>
                     </a:stretch>
@@ -579,7 +584,7 @@
                     <pic:cNvPicPr/>
                   </pic:nvPicPr>
                   <pic:blipFill>
-                    <a:blip r:embed="rId13"/>
+                    <a:blip r:embed="rId15"/>
                     <a:stretch>
                       <a:fillRect/>
                     </a:stretch>
@@ -660,7 +665,7 @@
                     <pic:cNvPicPr/>
                   </pic:nvPicPr>
                   <pic:blipFill>
-                    <a:blip r:embed="rId14"/>
+                    <a:blip r:embed="rId16"/>
                     <a:stretch>
                       <a:fillRect/>
                     </a:stretch>
@@ -697,13 +702,7 @@
         <w:t>hift+shift 设置快捷键</w:t>
       </w:r>
     </w:p>
-    <w:p>
-      <w:pPr>
-        <w:rPr>
-          <w:rFonts w:hint="eastAsia"/>
-        </w:rPr>
-      </w:pPr>
-    </w:p>
+    <w:p/>
     <w:p>
       <w:r>
         <w:rPr>
@@ -759,7 +758,7 @@
                     <pic:cNvPicPr/>
                   </pic:nvPicPr>
                   <pic:blipFill>
-                    <a:blip r:embed="rId15"/>
+                    <a:blip r:embed="rId17"/>
                     <a:stretch>
                       <a:fillRect/>
                     </a:stretch>
@@ -786,6 +785,7 @@
         <w:pStyle w:val="2"/>
       </w:pPr>
       <w:r>
+        <w:lastRenderedPageBreak/>
         <w:t>C</w:t>
       </w:r>
       <w:r>
@@ -800,7 +800,6 @@
         <w:rPr>
           <w:noProof/>
         </w:rPr>
-        <w:lastRenderedPageBreak/>
         <w:drawing>
           <wp:inline distT="0" distB="0" distL="0" distR="0" wp14:anchorId="5A5BB5AF" wp14:editId="6B61E59D">
             <wp:extent cx="5274310" cy="4976495"/>
@@ -817,7 +816,7 @@
                     <pic:cNvPicPr/>
                   </pic:nvPicPr>
                   <pic:blipFill>
-                    <a:blip r:embed="rId16"/>
+                    <a:blip r:embed="rId18"/>
                     <a:stretch>
                       <a:fillRect/>
                     </a:stretch>
@@ -841,14 +840,12 @@
     <w:p>
       <w:pPr>
         <w:pStyle w:val="2"/>
+      </w:pPr>
+      <w:r>
         <w:rPr>
           <w:rFonts w:hint="eastAsia"/>
         </w:rPr>
-      </w:pPr>
-      <w:r>
-        <w:rPr>
-          <w:rFonts w:hint="eastAsia"/>
-        </w:rPr>
+        <w:lastRenderedPageBreak/>
         <w:t>F4显示类的继承关系</w:t>
       </w:r>
     </w:p>
@@ -873,7 +870,7 @@
                     <pic:cNvPicPr/>
                   </pic:nvPicPr>
                   <pic:blipFill>
-                    <a:blip r:embed="rId17"/>
+                    <a:blip r:embed="rId19"/>
                     <a:stretch>
                       <a:fillRect/>
                     </a:stretch>
@@ -919,7 +916,7 @@
                     <pic:cNvPicPr/>
                   </pic:nvPicPr>
                   <pic:blipFill>
-                    <a:blip r:embed="rId18"/>
+                    <a:blip r:embed="rId20"/>
                     <a:stretch>
                       <a:fillRect/>
                     </a:stretch>
@@ -948,6 +945,7 @@
         <w:rPr>
           <w:rFonts w:hint="eastAsia"/>
         </w:rPr>
+        <w:lastRenderedPageBreak/>
         <w:t>生成uml关系图</w:t>
       </w:r>
     </w:p>
@@ -972,7 +970,7 @@
                     <pic:cNvPicPr/>
                   </pic:nvPicPr>
                   <pic:blipFill>
-                    <a:blip r:embed="rId19"/>
+                    <a:blip r:embed="rId21"/>
                     <a:stretch>
                       <a:fillRect/>
                     </a:stretch>
@@ -995,11 +993,6 @@
     </w:p>
     <w:p/>
     <w:p>
-      <w:pPr>
-        <w:rPr>
-          <w:rFonts w:hint="eastAsia"/>
-        </w:rPr>
-      </w:pPr>
       <w:r>
         <w:t>C</w:t>
       </w:r>
@@ -1020,8 +1013,46 @@
 </w:document>
 </file>
 
+<file path=word/endnotes.xml><?xml version="1.0" encoding="utf-8"?>
+<w:endnotes xmlns:wpc="http://schemas.microsoft.com/office/word/2010/wordprocessingCanvas" xmlns:cx="http://schemas.microsoft.com/office/drawing/2014/chartex" xmlns:cx1="http://schemas.microsoft.com/office/drawing/2015/9/8/chartex" xmlns:cx2="http://schemas.microsoft.com/office/drawing/2015/10/21/chartex" xmlns:cx3="http://schemas.microsoft.com/office/drawing/2016/5/9/chartex" xmlns:cx4="http://schemas.microsoft.com/office/drawing/2016/5/10/chartex" xmlns:cx5="http://schemas.microsoft.com/office/drawing/2016/5/11/chartex" xmlns:cx6="http://schemas.microsoft.com/office/drawing/2016/5/12/chartex" xmlns:cx7="http://schemas.microsoft.com/office/drawing/2016/5/13/chartex" xmlns:cx8="http://schemas.microsoft.com/office/drawing/2016/5/14/chartex" xmlns:mc="http://schemas.openxmlformats.org/markup-compatibility/2006" xmlns:aink="http://schemas.microsoft.com/office/drawing/2016/ink" xmlns:am3d="http://schemas.microsoft.com/office/drawing/2017/model3d" xmlns:o="urn:schemas-microsoft-com:office:office" xmlns:r="http://schemas.openxmlformats.org/officeDocument/2006/relationships" xmlns:m="http://schemas.openxmlformats.org/officeDocument/2006/math" xmlns:v="urn:schemas-microsoft-com:vml" xmlns:wp14="http://schemas.microsoft.com/office/word/2010/wordprocessingDrawing" xmlns:wp="http://schemas.openxmlformats.org/drawingml/2006/wordprocessingDrawing" xmlns:w10="urn:schemas-microsoft-com:office:word" xmlns:w="http://schemas.openxmlformats.org/wordprocessingml/2006/main" xmlns:w14="http://schemas.microsoft.com/office/word/2010/wordml" xmlns:w15="http://schemas.microsoft.com/office/word/2012/wordml" xmlns:w16cex="http://schemas.microsoft.com/office/word/2018/wordml/cex" xmlns:w16cid="http://schemas.microsoft.com/office/word/2016/wordml/cid" xmlns:w16="http://schemas.microsoft.com/office/word/2018/wordml" xmlns:w16se="http://schemas.microsoft.com/office/word/2015/wordml/symex" xmlns:wpg="http://schemas.microsoft.com/office/word/2010/wordprocessingGroup" xmlns:wpi="http://schemas.microsoft.com/office/word/2010/wordprocessingInk" xmlns:wne="http://schemas.microsoft.com/office/word/2006/wordml" xmlns:wps="http://schemas.microsoft.com/office/word/2010/wordprocessingShape" mc:Ignorable="w14 w15 w16se w16cid w16 w16cex wp14">
+  <w:endnote w:type="separator" w:id="-1">
+    <w:p>
+      <w:r>
+        <w:separator/>
+      </w:r>
+    </w:p>
+  </w:endnote>
+  <w:endnote w:type="continuationSeparator" w:id="0">
+    <w:p>
+      <w:r>
+        <w:continuationSeparator/>
+      </w:r>
+    </w:p>
+  </w:endnote>
+</w:endnotes>
+</file>
+
+<file path=word/footnotes.xml><?xml version="1.0" encoding="utf-8"?>
+<w:footnotes xmlns:wpc="http://schemas.microsoft.com/office/word/2010/wordprocessingCanvas" xmlns:cx="http://schemas.microsoft.com/office/drawing/2014/chartex" xmlns:cx1="http://schemas.microsoft.com/office/drawing/2015/9/8/chartex" xmlns:cx2="http://schemas.microsoft.com/office/drawing/2015/10/21/chartex" xmlns:cx3="http://schemas.microsoft.com/office/drawing/2016/5/9/chartex" xmlns:cx4="http://schemas.microsoft.com/office/drawing/2016/5/10/chartex" xmlns:cx5="http://schemas.microsoft.com/office/drawing/2016/5/11/chartex" xmlns:cx6="http://schemas.microsoft.com/office/drawing/2016/5/12/chartex" xmlns:cx7="http://schemas.microsoft.com/office/drawing/2016/5/13/chartex" xmlns:cx8="http://schemas.microsoft.com/office/drawing/2016/5/14/chartex" xmlns:mc="http://schemas.openxmlformats.org/markup-compatibility/2006" xmlns:aink="http://schemas.microsoft.com/office/drawing/2016/ink" xmlns:am3d="http://schemas.microsoft.com/office/drawing/2017/model3d" xmlns:o="urn:schemas-microsoft-com:office:office" xmlns:r="http://schemas.openxmlformats.org/officeDocument/2006/relationships" xmlns:m="http://schemas.openxmlformats.org/officeDocument/2006/math" xmlns:v="urn:schemas-microsoft-com:vml" xmlns:wp14="http://schemas.microsoft.com/office/word/2010/wordprocessingDrawing" xmlns:wp="http://schemas.openxmlformats.org/drawingml/2006/wordprocessingDrawing" xmlns:w10="urn:schemas-microsoft-com:office:word" xmlns:w="http://schemas.openxmlformats.org/wordprocessingml/2006/main" xmlns:w14="http://schemas.microsoft.com/office/word/2010/wordml" xmlns:w15="http://schemas.microsoft.com/office/word/2012/wordml" xmlns:w16cex="http://schemas.microsoft.com/office/word/2018/wordml/cex" xmlns:w16cid="http://schemas.microsoft.com/office/word/2016/wordml/cid" xmlns:w16="http://schemas.microsoft.com/office/word/2018/wordml" xmlns:w16se="http://schemas.microsoft.com/office/word/2015/wordml/symex" xmlns:wpg="http://schemas.microsoft.com/office/word/2010/wordprocessingGroup" xmlns:wpi="http://schemas.microsoft.com/office/word/2010/wordprocessingInk" xmlns:wne="http://schemas.microsoft.com/office/word/2006/wordml" xmlns:wps="http://schemas.microsoft.com/office/word/2010/wordprocessingShape" mc:Ignorable="w14 w15 w16se w16cid w16 w16cex wp14">
+  <w:footnote w:type="separator" w:id="-1">
+    <w:p>
+      <w:r>
+        <w:separator/>
+      </w:r>
+    </w:p>
+  </w:footnote>
+  <w:footnote w:type="continuationSeparator" w:id="0">
+    <w:p>
+      <w:r>
+        <w:continuationSeparator/>
+      </w:r>
+    </w:p>
+  </w:footnote>
+</w:footnotes>
+</file>
+
 <file path=word/styles.xml><?xml version="1.0" encoding="utf-8"?>
-<w:styles xmlns:mc="http://schemas.openxmlformats.org/markup-compatibility/2006" xmlns:r="http://schemas.openxmlformats.org/officeDocument/2006/relationships" xmlns:w="http://schemas.openxmlformats.org/wordprocessingml/2006/main" xmlns:w14="http://schemas.microsoft.com/office/word/2010/wordml" xmlns:w15="http://schemas.microsoft.com/office/word/2012/wordml" xmlns:w16cex="http://schemas.microsoft.com/office/word/2018/wordml/cex" xmlns:w16cid="http://schemas.microsoft.com/office/word/2016/wordml/cid" xmlns:w16="http://schemas.microsoft.com/office/word/2018/wordml" xmlns:w16du="http://schemas.microsoft.com/office/word/2023/wordml/word16du" xmlns:w16sdtdh="http://schemas.microsoft.com/office/word/2020/wordml/sdtdatahash" xmlns:w16se="http://schemas.microsoft.com/office/word/2015/wordml/symex" mc:Ignorable="w14 w15 w16se w16cid w16 w16cex w16sdtdh w16du">
+<w:styles xmlns:mc="http://schemas.openxmlformats.org/markup-compatibility/2006" xmlns:r="http://schemas.openxmlformats.org/officeDocument/2006/relationships" xmlns:w="http://schemas.openxmlformats.org/wordprocessingml/2006/main" xmlns:w14="http://schemas.microsoft.com/office/word/2010/wordml" xmlns:w15="http://schemas.microsoft.com/office/word/2012/wordml" xmlns:w16cex="http://schemas.microsoft.com/office/word/2018/wordml/cex" xmlns:w16cid="http://schemas.microsoft.com/office/word/2016/wordml/cid" xmlns:w16="http://schemas.microsoft.com/office/word/2018/wordml" xmlns:w16se="http://schemas.microsoft.com/office/word/2015/wordml/symex" mc:Ignorable="w14 w15 w16se w16cid w16 w16cex">
   <w:docDefaults>
     <w:rPrDefault>
       <w:rPr>
@@ -1571,6 +1602,71 @@
       <w:szCs w:val="44"/>
     </w:rPr>
   </w:style>
+  <w:style w:type="paragraph" w:styleId="a3">
+    <w:name w:val="header"/>
+    <w:basedOn w:val="a"/>
+    <w:link w:val="a4"/>
+    <w:uiPriority w:val="99"/>
+    <w:unhideWhenUsed/>
+    <w:rsid w:val="00613BDF"/>
+    <w:pPr>
+      <w:pBdr>
+        <w:bottom w:val="single" w:sz="6" w:space="1" w:color="auto"/>
+      </w:pBdr>
+      <w:tabs>
+        <w:tab w:val="center" w:pos="4153"/>
+        <w:tab w:val="right" w:pos="8306"/>
+      </w:tabs>
+      <w:snapToGrid w:val="0"/>
+      <w:jc w:val="center"/>
+    </w:pPr>
+    <w:rPr>
+      <w:sz w:val="18"/>
+      <w:szCs w:val="18"/>
+    </w:rPr>
+  </w:style>
+  <w:style w:type="character" w:customStyle="1" w:styleId="a4">
+    <w:name w:val="页眉 字符"/>
+    <w:basedOn w:val="a0"/>
+    <w:link w:val="a3"/>
+    <w:uiPriority w:val="99"/>
+    <w:rsid w:val="00613BDF"/>
+    <w:rPr>
+      <w:sz w:val="18"/>
+      <w:szCs w:val="18"/>
+    </w:rPr>
+  </w:style>
+  <w:style w:type="paragraph" w:styleId="a5">
+    <w:name w:val="footer"/>
+    <w:basedOn w:val="a"/>
+    <w:link w:val="a6"/>
+    <w:uiPriority w:val="99"/>
+    <w:unhideWhenUsed/>
+    <w:rsid w:val="00613BDF"/>
+    <w:pPr>
+      <w:tabs>
+        <w:tab w:val="center" w:pos="4153"/>
+        <w:tab w:val="right" w:pos="8306"/>
+      </w:tabs>
+      <w:snapToGrid w:val="0"/>
+      <w:jc w:val="left"/>
+    </w:pPr>
+    <w:rPr>
+      <w:sz w:val="18"/>
+      <w:szCs w:val="18"/>
+    </w:rPr>
+  </w:style>
+  <w:style w:type="character" w:customStyle="1" w:styleId="a6">
+    <w:name w:val="页脚 字符"/>
+    <w:basedOn w:val="a0"/>
+    <w:link w:val="a5"/>
+    <w:uiPriority w:val="99"/>
+    <w:rsid w:val="00613BDF"/>
+    <w:rPr>
+      <w:sz w:val="18"/>
+      <w:szCs w:val="18"/>
+    </w:rPr>
+  </w:style>
 </w:styles>
 </file>
 

--- a/0-开发工具/3-软件编程工具/idea/IDEA常用设置2.docx
+++ b/0-开发工具/3-软件编程工具/idea/IDEA常用设置2.docx
@@ -1,6 +1,6 @@
 
 <file path=word/document.xml><?xml version="1.0" encoding="utf-8"?>
-<w:document xmlns:wpc="http://schemas.microsoft.com/office/word/2010/wordprocessingCanvas" xmlns:cx="http://schemas.microsoft.com/office/drawing/2014/chartex" xmlns:cx1="http://schemas.microsoft.com/office/drawing/2015/9/8/chartex" xmlns:cx2="http://schemas.microsoft.com/office/drawing/2015/10/21/chartex" xmlns:cx3="http://schemas.microsoft.com/office/drawing/2016/5/9/chartex" xmlns:cx4="http://schemas.microsoft.com/office/drawing/2016/5/10/chartex" xmlns:cx5="http://schemas.microsoft.com/office/drawing/2016/5/11/chartex" xmlns:cx6="http://schemas.microsoft.com/office/drawing/2016/5/12/chartex" xmlns:cx7="http://schemas.microsoft.com/office/drawing/2016/5/13/chartex" xmlns:cx8="http://schemas.microsoft.com/office/drawing/2016/5/14/chartex" xmlns:mc="http://schemas.openxmlformats.org/markup-compatibility/2006" xmlns:aink="http://schemas.microsoft.com/office/drawing/2016/ink" xmlns:am3d="http://schemas.microsoft.com/office/drawing/2017/model3d" xmlns:o="urn:schemas-microsoft-com:office:office" xmlns:r="http://schemas.openxmlformats.org/officeDocument/2006/relationships" xmlns:m="http://schemas.openxmlformats.org/officeDocument/2006/math" xmlns:v="urn:schemas-microsoft-com:vml" xmlns:wp14="http://schemas.microsoft.com/office/word/2010/wordprocessingDrawing" xmlns:wp="http://schemas.openxmlformats.org/drawingml/2006/wordprocessingDrawing" xmlns:w10="urn:schemas-microsoft-com:office:word" xmlns:w="http://schemas.openxmlformats.org/wordprocessingml/2006/main" xmlns:w14="http://schemas.microsoft.com/office/word/2010/wordml" xmlns:w15="http://schemas.microsoft.com/office/word/2012/wordml" xmlns:w16cex="http://schemas.microsoft.com/office/word/2018/wordml/cex" xmlns:w16cid="http://schemas.microsoft.com/office/word/2016/wordml/cid" xmlns:w16="http://schemas.microsoft.com/office/word/2018/wordml" xmlns:w16se="http://schemas.microsoft.com/office/word/2015/wordml/symex" xmlns:wpg="http://schemas.microsoft.com/office/word/2010/wordprocessingGroup" xmlns:wpi="http://schemas.microsoft.com/office/word/2010/wordprocessingInk" xmlns:wne="http://schemas.microsoft.com/office/word/2006/wordml" xmlns:wps="http://schemas.microsoft.com/office/word/2010/wordprocessingShape" mc:Ignorable="w14 w15 w16se w16cid w16 w16cex wp14">
+<w:document xmlns:wpc="http://schemas.microsoft.com/office/word/2010/wordprocessingCanvas" xmlns:cx="http://schemas.microsoft.com/office/drawing/2014/chartex" xmlns:cx1="http://schemas.microsoft.com/office/drawing/2015/9/8/chartex" xmlns:cx2="http://schemas.microsoft.com/office/drawing/2015/10/21/chartex" xmlns:cx3="http://schemas.microsoft.com/office/drawing/2016/5/9/chartex" xmlns:cx4="http://schemas.microsoft.com/office/drawing/2016/5/10/chartex" xmlns:cx5="http://schemas.microsoft.com/office/drawing/2016/5/11/chartex" xmlns:cx6="http://schemas.microsoft.com/office/drawing/2016/5/12/chartex" xmlns:cx7="http://schemas.microsoft.com/office/drawing/2016/5/13/chartex" xmlns:cx8="http://schemas.microsoft.com/office/drawing/2016/5/14/chartex" xmlns:mc="http://schemas.openxmlformats.org/markup-compatibility/2006" xmlns:aink="http://schemas.microsoft.com/office/drawing/2016/ink" xmlns:am3d="http://schemas.microsoft.com/office/drawing/2017/model3d" xmlns:o="urn:schemas-microsoft-com:office:office" xmlns:r="http://schemas.openxmlformats.org/officeDocument/2006/relationships" xmlns:m="http://schemas.openxmlformats.org/officeDocument/2006/math" xmlns:v="urn:schemas-microsoft-com:vml" xmlns:wp14="http://schemas.microsoft.com/office/word/2010/wordprocessingDrawing" xmlns:wp="http://schemas.openxmlformats.org/drawingml/2006/wordprocessingDrawing" xmlns:w10="urn:schemas-microsoft-com:office:word" xmlns:w="http://schemas.openxmlformats.org/wordprocessingml/2006/main" xmlns:w14="http://schemas.microsoft.com/office/word/2010/wordml" xmlns:w15="http://schemas.microsoft.com/office/word/2012/wordml" xmlns:w16cex="http://schemas.microsoft.com/office/word/2018/wordml/cex" xmlns:w16cid="http://schemas.microsoft.com/office/word/2016/wordml/cid" xmlns:w16="http://schemas.microsoft.com/office/word/2018/wordml" xmlns:w16sdtdh="http://schemas.microsoft.com/office/word/2020/wordml/sdtdatahash" xmlns:w16se="http://schemas.microsoft.com/office/word/2015/wordml/symex" xmlns:wpg="http://schemas.microsoft.com/office/word/2010/wordprocessingGroup" xmlns:wpi="http://schemas.microsoft.com/office/word/2010/wordprocessingInk" xmlns:wne="http://schemas.microsoft.com/office/word/2006/wordml" xmlns:wps="http://schemas.microsoft.com/office/word/2010/wordprocessingShape" mc:Ignorable="w14 w15 w16se w16cid w16 w16cex w16sdtdh wp14">
   <w:body>
     <w:p>
       <w:pPr>
@@ -36,6 +36,20 @@
     </w:p>
     <w:p>
       <w:pPr>
+        <w:pStyle w:val="2"/>
+        <w:rPr>
+          <w:rFonts w:hint="eastAsia"/>
+        </w:rPr>
+      </w:pPr>
+      <w:r>
+        <w:rPr>
+          <w:rFonts w:hint="eastAsia"/>
+        </w:rPr>
+        <w:t>设置变量的背景颜色</w:t>
+      </w:r>
+    </w:p>
+    <w:p>
+      <w:pPr>
         <w:widowControl/>
         <w:shd w:val="clear" w:color="auto" w:fill="FFFFFF"/>
         <w:tabs>
@@ -65,6 +79,118 @@
           <w:szCs w:val="23"/>
         </w:rPr>
       </w:pPr>
+      <w:r>
+        <w:rPr>
+          <w:noProof/>
+        </w:rPr>
+        <w:drawing>
+          <wp:inline distT="0" distB="0" distL="0" distR="0" wp14:anchorId="20F67A6D" wp14:editId="103252B8">
+            <wp:extent cx="5274310" cy="1922145"/>
+            <wp:effectExtent l="0" t="0" r="2540" b="1905"/>
+            <wp:docPr id="2" name="图片 2"/>
+            <wp:cNvGraphicFramePr>
+              <a:graphicFrameLocks xmlns:a="http://schemas.openxmlformats.org/drawingml/2006/main" noChangeAspect="1"/>
+            </wp:cNvGraphicFramePr>
+            <a:graphic xmlns:a="http://schemas.openxmlformats.org/drawingml/2006/main">
+              <a:graphicData uri="http://schemas.openxmlformats.org/drawingml/2006/picture">
+                <pic:pic xmlns:pic="http://schemas.openxmlformats.org/drawingml/2006/picture">
+                  <pic:nvPicPr>
+                    <pic:cNvPr id="1" name=""/>
+                    <pic:cNvPicPr/>
+                  </pic:nvPicPr>
+                  <pic:blipFill>
+                    <a:blip r:embed="rId6"/>
+                    <a:stretch>
+                      <a:fillRect/>
+                    </a:stretch>
+                  </pic:blipFill>
+                  <pic:spPr>
+                    <a:xfrm>
+                      <a:off x="0" y="0"/>
+                      <a:ext cx="5274310" cy="1922145"/>
+                    </a:xfrm>
+                    <a:prstGeom prst="rect">
+                      <a:avLst/>
+                    </a:prstGeom>
+                  </pic:spPr>
+                </pic:pic>
+              </a:graphicData>
+            </a:graphic>
+          </wp:inline>
+        </w:drawing>
+      </w:r>
+    </w:p>
+    <w:p>
+      <w:pPr>
+        <w:widowControl/>
+        <w:shd w:val="clear" w:color="auto" w:fill="FFFFFF"/>
+        <w:tabs>
+          <w:tab w:val="left" w:pos="916"/>
+          <w:tab w:val="left" w:pos="1832"/>
+          <w:tab w:val="left" w:pos="2748"/>
+          <w:tab w:val="left" w:pos="3664"/>
+          <w:tab w:val="left" w:pos="4580"/>
+          <w:tab w:val="left" w:pos="5496"/>
+          <w:tab w:val="left" w:pos="6412"/>
+          <w:tab w:val="left" w:pos="7328"/>
+          <w:tab w:val="left" w:pos="8244"/>
+          <w:tab w:val="left" w:pos="9160"/>
+          <w:tab w:val="left" w:pos="10076"/>
+          <w:tab w:val="left" w:pos="10992"/>
+          <w:tab w:val="left" w:pos="11908"/>
+          <w:tab w:val="left" w:pos="12824"/>
+          <w:tab w:val="left" w:pos="13740"/>
+          <w:tab w:val="left" w:pos="14656"/>
+        </w:tabs>
+        <w:jc w:val="left"/>
+        <w:rPr>
+          <w:rFonts w:ascii="Source Code Pro" w:eastAsia="宋体" w:hAnsi="Source Code Pro" w:cs="宋体" w:hint="eastAsia"/>
+          <w:color w:val="000000"/>
+          <w:kern w:val="0"/>
+          <w:sz w:val="23"/>
+          <w:szCs w:val="23"/>
+        </w:rPr>
+      </w:pPr>
+      <w:r>
+        <w:rPr>
+          <w:noProof/>
+        </w:rPr>
+        <w:drawing>
+          <wp:inline distT="0" distB="0" distL="0" distR="0" wp14:anchorId="6E84E5C3" wp14:editId="7B6F5E33">
+            <wp:extent cx="3269263" cy="1463167"/>
+            <wp:effectExtent l="0" t="0" r="7620" b="3810"/>
+            <wp:docPr id="3" name="图片 3"/>
+            <wp:cNvGraphicFramePr>
+              <a:graphicFrameLocks xmlns:a="http://schemas.openxmlformats.org/drawingml/2006/main" noChangeAspect="1"/>
+            </wp:cNvGraphicFramePr>
+            <a:graphic xmlns:a="http://schemas.openxmlformats.org/drawingml/2006/main">
+              <a:graphicData uri="http://schemas.openxmlformats.org/drawingml/2006/picture">
+                <pic:pic xmlns:pic="http://schemas.openxmlformats.org/drawingml/2006/picture">
+                  <pic:nvPicPr>
+                    <pic:cNvPr id="1" name=""/>
+                    <pic:cNvPicPr/>
+                  </pic:nvPicPr>
+                  <pic:blipFill>
+                    <a:blip r:embed="rId7"/>
+                    <a:stretch>
+                      <a:fillRect/>
+                    </a:stretch>
+                  </pic:blipFill>
+                  <pic:spPr>
+                    <a:xfrm>
+                      <a:off x="0" y="0"/>
+                      <a:ext cx="3269263" cy="1463167"/>
+                    </a:xfrm>
+                    <a:prstGeom prst="rect">
+                      <a:avLst/>
+                    </a:prstGeom>
+                  </pic:spPr>
+                </pic:pic>
+              </a:graphicData>
+            </a:graphic>
+          </wp:inline>
+        </w:drawing>
+      </w:r>
     </w:p>
     <w:p>
       <w:pPr>
@@ -98,7 +224,7 @@
                     <pic:cNvPicPr/>
                   </pic:nvPicPr>
                   <pic:blipFill>
-                    <a:blip r:embed="rId6"/>
+                    <a:blip r:embed="rId8"/>
                     <a:stretch>
                       <a:fillRect/>
                     </a:stretch>
@@ -124,6 +250,7 @@
         <w:rPr>
           <w:noProof/>
         </w:rPr>
+        <w:lastRenderedPageBreak/>
         <w:drawing>
           <wp:inline distT="0" distB="0" distL="0" distR="0" wp14:anchorId="5C0B5F1A" wp14:editId="2AF87EF5">
             <wp:extent cx="5274310" cy="1645285"/>
@@ -140,7 +267,7 @@
                     <pic:cNvPicPr/>
                   </pic:nvPicPr>
                   <pic:blipFill>
-                    <a:blip r:embed="rId7"/>
+                    <a:blip r:embed="rId9"/>
                     <a:stretch>
                       <a:fillRect/>
                     </a:stretch>
@@ -176,11 +303,6 @@
     </w:p>
     <w:p/>
     <w:p>
-      <w:pPr>
-        <w:rPr>
-          <w:rFonts w:hint="eastAsia"/>
-        </w:rPr>
-      </w:pPr>
       <w:r>
         <w:rPr>
           <w:noProof/>
@@ -201,7 +323,7 @@
                     <pic:cNvPicPr/>
                   </pic:nvPicPr>
                   <pic:blipFill>
-                    <a:blip r:embed="rId8"/>
+                    <a:blip r:embed="rId10"/>
                     <a:stretch>
                       <a:fillRect/>
                     </a:stretch>
@@ -263,7 +385,7 @@
                     <pic:cNvPicPr/>
                   </pic:nvPicPr>
                   <pic:blipFill>
-                    <a:blip r:embed="rId9"/>
+                    <a:blip r:embed="rId11"/>
                     <a:stretch>
                       <a:fillRect/>
                     </a:stretch>
@@ -292,6 +414,7 @@
         <w:rPr>
           <w:rFonts w:hint="eastAsia"/>
         </w:rPr>
+        <w:lastRenderedPageBreak/>
         <w:t>项目</w:t>
       </w:r>
       <w:r>
@@ -334,7 +457,7 @@
                     <pic:cNvPicPr/>
                   </pic:nvPicPr>
                   <pic:blipFill>
-                    <a:blip r:embed="rId10"/>
+                    <a:blip r:embed="rId12"/>
                     <a:stretch>
                       <a:fillRect/>
                     </a:stretch>
@@ -361,7 +484,6 @@
         <w:rPr>
           <w:noProof/>
         </w:rPr>
-        <w:lastRenderedPageBreak/>
         <w:drawing>
           <wp:inline distT="0" distB="0" distL="0" distR="0" wp14:anchorId="18DA3FAC" wp14:editId="095D54C7">
             <wp:extent cx="5274310" cy="3923665"/>
@@ -378,7 +500,7 @@
                     <pic:cNvPicPr/>
                   </pic:nvPicPr>
                   <pic:blipFill>
-                    <a:blip r:embed="rId11"/>
+                    <a:blip r:embed="rId13"/>
                     <a:stretch>
                       <a:fillRect/>
                     </a:stretch>
@@ -432,7 +554,7 @@
                     <pic:cNvPicPr/>
                   </pic:nvPicPr>
                   <pic:blipFill>
-                    <a:blip r:embed="rId12"/>
+                    <a:blip r:embed="rId14"/>
                     <a:stretch>
                       <a:fillRect/>
                     </a:stretch>
@@ -463,16 +585,16 @@
         <w:rPr>
           <w:rFonts w:hint="eastAsia"/>
         </w:rPr>
+        <w:t>代码模板</w:t>
+      </w:r>
+    </w:p>
+    <w:p/>
+    <w:p>
+      <w:r>
+        <w:rPr>
+          <w:noProof/>
+        </w:rPr>
         <w:lastRenderedPageBreak/>
-        <w:t>代码模板</w:t>
-      </w:r>
-    </w:p>
-    <w:p/>
-    <w:p>
-      <w:r>
-        <w:rPr>
-          <w:noProof/>
-        </w:rPr>
         <w:drawing>
           <wp:inline distT="0" distB="0" distL="0" distR="0" wp14:anchorId="4F267FEF" wp14:editId="5B01F4E0">
             <wp:extent cx="3407318" cy="4653765"/>
@@ -489,7 +611,7 @@
                     <pic:cNvPicPr/>
                   </pic:nvPicPr>
                   <pic:blipFill>
-                    <a:blip r:embed="rId13"/>
+                    <a:blip r:embed="rId15"/>
                     <a:stretch>
                       <a:fillRect/>
                     </a:stretch>
@@ -531,7 +653,7 @@
                     <pic:cNvPicPr/>
                   </pic:nvPicPr>
                   <pic:blipFill>
-                    <a:blip r:embed="rId14"/>
+                    <a:blip r:embed="rId16"/>
                     <a:stretch>
                       <a:fillRect/>
                     </a:stretch>
@@ -559,6 +681,7 @@
         <w:pStyle w:val="1"/>
       </w:pPr>
       <w:r>
+        <w:lastRenderedPageBreak/>
         <w:t>自定义后缀补全模</w:t>
       </w:r>
     </w:p>
@@ -584,7 +707,7 @@
                     <pic:cNvPicPr/>
                   </pic:nvPicPr>
                   <pic:blipFill>
-                    <a:blip r:embed="rId15"/>
+                    <a:blip r:embed="rId17"/>
                     <a:stretch>
                       <a:fillRect/>
                     </a:stretch>
@@ -665,7 +788,7 @@
                     <pic:cNvPicPr/>
                   </pic:nvPicPr>
                   <pic:blipFill>
-                    <a:blip r:embed="rId16"/>
+                    <a:blip r:embed="rId18"/>
                     <a:stretch>
                       <a:fillRect/>
                     </a:stretch>
@@ -758,7 +881,7 @@
                     <pic:cNvPicPr/>
                   </pic:nvPicPr>
                   <pic:blipFill>
-                    <a:blip r:embed="rId17"/>
+                    <a:blip r:embed="rId19"/>
                     <a:stretch>
                       <a:fillRect/>
                     </a:stretch>
@@ -816,7 +939,7 @@
                     <pic:cNvPicPr/>
                   </pic:nvPicPr>
                   <pic:blipFill>
-                    <a:blip r:embed="rId18"/>
+                    <a:blip r:embed="rId20"/>
                     <a:stretch>
                       <a:fillRect/>
                     </a:stretch>
@@ -870,7 +993,7 @@
                     <pic:cNvPicPr/>
                   </pic:nvPicPr>
                   <pic:blipFill>
-                    <a:blip r:embed="rId19"/>
+                    <a:blip r:embed="rId21"/>
                     <a:stretch>
                       <a:fillRect/>
                     </a:stretch>
@@ -916,7 +1039,7 @@
                     <pic:cNvPicPr/>
                   </pic:nvPicPr>
                   <pic:blipFill>
-                    <a:blip r:embed="rId20"/>
+                    <a:blip r:embed="rId22"/>
                     <a:stretch>
                       <a:fillRect/>
                     </a:stretch>
@@ -970,7 +1093,7 @@
                     <pic:cNvPicPr/>
                   </pic:nvPicPr>
                   <pic:blipFill>
-                    <a:blip r:embed="rId21"/>
+                    <a:blip r:embed="rId23"/>
                     <a:stretch>
                       <a:fillRect/>
                     </a:stretch>
@@ -1014,7 +1137,7 @@
 </file>
 
 <file path=word/endnotes.xml><?xml version="1.0" encoding="utf-8"?>
-<w:endnotes xmlns:wpc="http://schemas.microsoft.com/office/word/2010/wordprocessingCanvas" xmlns:cx="http://schemas.microsoft.com/office/drawing/2014/chartex" xmlns:cx1="http://schemas.microsoft.com/office/drawing/2015/9/8/chartex" xmlns:cx2="http://schemas.microsoft.com/office/drawing/2015/10/21/chartex" xmlns:cx3="http://schemas.microsoft.com/office/drawing/2016/5/9/chartex" xmlns:cx4="http://schemas.microsoft.com/office/drawing/2016/5/10/chartex" xmlns:cx5="http://schemas.microsoft.com/office/drawing/2016/5/11/chartex" xmlns:cx6="http://schemas.microsoft.com/office/drawing/2016/5/12/chartex" xmlns:cx7="http://schemas.microsoft.com/office/drawing/2016/5/13/chartex" xmlns:cx8="http://schemas.microsoft.com/office/drawing/2016/5/14/chartex" xmlns:mc="http://schemas.openxmlformats.org/markup-compatibility/2006" xmlns:aink="http://schemas.microsoft.com/office/drawing/2016/ink" xmlns:am3d="http://schemas.microsoft.com/office/drawing/2017/model3d" xmlns:o="urn:schemas-microsoft-com:office:office" xmlns:r="http://schemas.openxmlformats.org/officeDocument/2006/relationships" xmlns:m="http://schemas.openxmlformats.org/officeDocument/2006/math" xmlns:v="urn:schemas-microsoft-com:vml" xmlns:wp14="http://schemas.microsoft.com/office/word/2010/wordprocessingDrawing" xmlns:wp="http://schemas.openxmlformats.org/drawingml/2006/wordprocessingDrawing" xmlns:w10="urn:schemas-microsoft-com:office:word" xmlns:w="http://schemas.openxmlformats.org/wordprocessingml/2006/main" xmlns:w14="http://schemas.microsoft.com/office/word/2010/wordml" xmlns:w15="http://schemas.microsoft.com/office/word/2012/wordml" xmlns:w16cex="http://schemas.microsoft.com/office/word/2018/wordml/cex" xmlns:w16cid="http://schemas.microsoft.com/office/word/2016/wordml/cid" xmlns:w16="http://schemas.microsoft.com/office/word/2018/wordml" xmlns:w16se="http://schemas.microsoft.com/office/word/2015/wordml/symex" xmlns:wpg="http://schemas.microsoft.com/office/word/2010/wordprocessingGroup" xmlns:wpi="http://schemas.microsoft.com/office/word/2010/wordprocessingInk" xmlns:wne="http://schemas.microsoft.com/office/word/2006/wordml" xmlns:wps="http://schemas.microsoft.com/office/word/2010/wordprocessingShape" mc:Ignorable="w14 w15 w16se w16cid w16 w16cex wp14">
+<w:endnotes xmlns:wpc="http://schemas.microsoft.com/office/word/2010/wordprocessingCanvas" xmlns:cx="http://schemas.microsoft.com/office/drawing/2014/chartex" xmlns:cx1="http://schemas.microsoft.com/office/drawing/2015/9/8/chartex" xmlns:cx2="http://schemas.microsoft.com/office/drawing/2015/10/21/chartex" xmlns:cx3="http://schemas.microsoft.com/office/drawing/2016/5/9/chartex" xmlns:cx4="http://schemas.microsoft.com/office/drawing/2016/5/10/chartex" xmlns:cx5="http://schemas.microsoft.com/office/drawing/2016/5/11/chartex" xmlns:cx6="http://schemas.microsoft.com/office/drawing/2016/5/12/chartex" xmlns:cx7="http://schemas.microsoft.com/office/drawing/2016/5/13/chartex" xmlns:cx8="http://schemas.microsoft.com/office/drawing/2016/5/14/chartex" xmlns:mc="http://schemas.openxmlformats.org/markup-compatibility/2006" xmlns:aink="http://schemas.microsoft.com/office/drawing/2016/ink" xmlns:am3d="http://schemas.microsoft.com/office/drawing/2017/model3d" xmlns:o="urn:schemas-microsoft-com:office:office" xmlns:r="http://schemas.openxmlformats.org/officeDocument/2006/relationships" xmlns:m="http://schemas.openxmlformats.org/officeDocument/2006/math" xmlns:v="urn:schemas-microsoft-com:vml" xmlns:wp14="http://schemas.microsoft.com/office/word/2010/wordprocessingDrawing" xmlns:wp="http://schemas.openxmlformats.org/drawingml/2006/wordprocessingDrawing" xmlns:w10="urn:schemas-microsoft-com:office:word" xmlns:w="http://schemas.openxmlformats.org/wordprocessingml/2006/main" xmlns:w14="http://schemas.microsoft.com/office/word/2010/wordml" xmlns:w15="http://schemas.microsoft.com/office/word/2012/wordml" xmlns:w16cex="http://schemas.microsoft.com/office/word/2018/wordml/cex" xmlns:w16cid="http://schemas.microsoft.com/office/word/2016/wordml/cid" xmlns:w16="http://schemas.microsoft.com/office/word/2018/wordml" xmlns:w16sdtdh="http://schemas.microsoft.com/office/word/2020/wordml/sdtdatahash" xmlns:w16se="http://schemas.microsoft.com/office/word/2015/wordml/symex" xmlns:wpg="http://schemas.microsoft.com/office/word/2010/wordprocessingGroup" xmlns:wpi="http://schemas.microsoft.com/office/word/2010/wordprocessingInk" xmlns:wne="http://schemas.microsoft.com/office/word/2006/wordml" xmlns:wps="http://schemas.microsoft.com/office/word/2010/wordprocessingShape" mc:Ignorable="w14 w15 w16se w16cid w16 w16cex w16sdtdh wp14">
   <w:endnote w:type="separator" w:id="-1">
     <w:p>
       <w:r>
@@ -1033,7 +1156,7 @@
 </file>
 
 <file path=word/footnotes.xml><?xml version="1.0" encoding="utf-8"?>
-<w:footnotes xmlns:wpc="http://schemas.microsoft.com/office/word/2010/wordprocessingCanvas" xmlns:cx="http://schemas.microsoft.com/office/drawing/2014/chartex" xmlns:cx1="http://schemas.microsoft.com/office/drawing/2015/9/8/chartex" xmlns:cx2="http://schemas.microsoft.com/office/drawing/2015/10/21/chartex" xmlns:cx3="http://schemas.microsoft.com/office/drawing/2016/5/9/chartex" xmlns:cx4="http://schemas.microsoft.com/office/drawing/2016/5/10/chartex" xmlns:cx5="http://schemas.microsoft.com/office/drawing/2016/5/11/chartex" xmlns:cx6="http://schemas.microsoft.com/office/drawing/2016/5/12/chartex" xmlns:cx7="http://schemas.microsoft.com/office/drawing/2016/5/13/chartex" xmlns:cx8="http://schemas.microsoft.com/office/drawing/2016/5/14/chartex" xmlns:mc="http://schemas.openxmlformats.org/markup-compatibility/2006" xmlns:aink="http://schemas.microsoft.com/office/drawing/2016/ink" xmlns:am3d="http://schemas.microsoft.com/office/drawing/2017/model3d" xmlns:o="urn:schemas-microsoft-com:office:office" xmlns:r="http://schemas.openxmlformats.org/officeDocument/2006/relationships" xmlns:m="http://schemas.openxmlformats.org/officeDocument/2006/math" xmlns:v="urn:schemas-microsoft-com:vml" xmlns:wp14="http://schemas.microsoft.com/office/word/2010/wordprocessingDrawing" xmlns:wp="http://schemas.openxmlformats.org/drawingml/2006/wordprocessingDrawing" xmlns:w10="urn:schemas-microsoft-com:office:word" xmlns:w="http://schemas.openxmlformats.org/wordprocessingml/2006/main" xmlns:w14="http://schemas.microsoft.com/office/word/2010/wordml" xmlns:w15="http://schemas.microsoft.com/office/word/2012/wordml" xmlns:w16cex="http://schemas.microsoft.com/office/word/2018/wordml/cex" xmlns:w16cid="http://schemas.microsoft.com/office/word/2016/wordml/cid" xmlns:w16="http://schemas.microsoft.com/office/word/2018/wordml" xmlns:w16se="http://schemas.microsoft.com/office/word/2015/wordml/symex" xmlns:wpg="http://schemas.microsoft.com/office/word/2010/wordprocessingGroup" xmlns:wpi="http://schemas.microsoft.com/office/word/2010/wordprocessingInk" xmlns:wne="http://schemas.microsoft.com/office/word/2006/wordml" xmlns:wps="http://schemas.microsoft.com/office/word/2010/wordprocessingShape" mc:Ignorable="w14 w15 w16se w16cid w16 w16cex wp14">
+<w:footnotes xmlns:wpc="http://schemas.microsoft.com/office/word/2010/wordprocessingCanvas" xmlns:cx="http://schemas.microsoft.com/office/drawing/2014/chartex" xmlns:cx1="http://schemas.microsoft.com/office/drawing/2015/9/8/chartex" xmlns:cx2="http://schemas.microsoft.com/office/drawing/2015/10/21/chartex" xmlns:cx3="http://schemas.microsoft.com/office/drawing/2016/5/9/chartex" xmlns:cx4="http://schemas.microsoft.com/office/drawing/2016/5/10/chartex" xmlns:cx5="http://schemas.microsoft.com/office/drawing/2016/5/11/chartex" xmlns:cx6="http://schemas.microsoft.com/office/drawing/2016/5/12/chartex" xmlns:cx7="http://schemas.microsoft.com/office/drawing/2016/5/13/chartex" xmlns:cx8="http://schemas.microsoft.com/office/drawing/2016/5/14/chartex" xmlns:mc="http://schemas.openxmlformats.org/markup-compatibility/2006" xmlns:aink="http://schemas.microsoft.com/office/drawing/2016/ink" xmlns:am3d="http://schemas.microsoft.com/office/drawing/2017/model3d" xmlns:o="urn:schemas-microsoft-com:office:office" xmlns:r="http://schemas.openxmlformats.org/officeDocument/2006/relationships" xmlns:m="http://schemas.openxmlformats.org/officeDocument/2006/math" xmlns:v="urn:schemas-microsoft-com:vml" xmlns:wp14="http://schemas.microsoft.com/office/word/2010/wordprocessingDrawing" xmlns:wp="http://schemas.openxmlformats.org/drawingml/2006/wordprocessingDrawing" xmlns:w10="urn:schemas-microsoft-com:office:word" xmlns:w="http://schemas.openxmlformats.org/wordprocessingml/2006/main" xmlns:w14="http://schemas.microsoft.com/office/word/2010/wordml" xmlns:w15="http://schemas.microsoft.com/office/word/2012/wordml" xmlns:w16cex="http://schemas.microsoft.com/office/word/2018/wordml/cex" xmlns:w16cid="http://schemas.microsoft.com/office/word/2016/wordml/cid" xmlns:w16="http://schemas.microsoft.com/office/word/2018/wordml" xmlns:w16sdtdh="http://schemas.microsoft.com/office/word/2020/wordml/sdtdatahash" xmlns:w16se="http://schemas.microsoft.com/office/word/2015/wordml/symex" xmlns:wpg="http://schemas.microsoft.com/office/word/2010/wordprocessingGroup" xmlns:wpi="http://schemas.microsoft.com/office/word/2010/wordprocessingInk" xmlns:wne="http://schemas.microsoft.com/office/word/2006/wordml" xmlns:wps="http://schemas.microsoft.com/office/word/2010/wordprocessingShape" mc:Ignorable="w14 w15 w16se w16cid w16 w16cex w16sdtdh wp14">
   <w:footnote w:type="separator" w:id="-1">
     <w:p>
       <w:r>
@@ -1052,7 +1175,7 @@
 </file>
 
 <file path=word/styles.xml><?xml version="1.0" encoding="utf-8"?>
-<w:styles xmlns:mc="http://schemas.openxmlformats.org/markup-compatibility/2006" xmlns:r="http://schemas.openxmlformats.org/officeDocument/2006/relationships" xmlns:w="http://schemas.openxmlformats.org/wordprocessingml/2006/main" xmlns:w14="http://schemas.microsoft.com/office/word/2010/wordml" xmlns:w15="http://schemas.microsoft.com/office/word/2012/wordml" xmlns:w16cex="http://schemas.microsoft.com/office/word/2018/wordml/cex" xmlns:w16cid="http://schemas.microsoft.com/office/word/2016/wordml/cid" xmlns:w16="http://schemas.microsoft.com/office/word/2018/wordml" xmlns:w16se="http://schemas.microsoft.com/office/word/2015/wordml/symex" mc:Ignorable="w14 w15 w16se w16cid w16 w16cex">
+<w:styles xmlns:mc="http://schemas.openxmlformats.org/markup-compatibility/2006" xmlns:r="http://schemas.openxmlformats.org/officeDocument/2006/relationships" xmlns:w="http://schemas.openxmlformats.org/wordprocessingml/2006/main" xmlns:w14="http://schemas.microsoft.com/office/word/2010/wordml" xmlns:w15="http://schemas.microsoft.com/office/word/2012/wordml" xmlns:w16cex="http://schemas.microsoft.com/office/word/2018/wordml/cex" xmlns:w16cid="http://schemas.microsoft.com/office/word/2016/wordml/cid" xmlns:w16="http://schemas.microsoft.com/office/word/2018/wordml" xmlns:w16sdtdh="http://schemas.microsoft.com/office/word/2020/wordml/sdtdatahash" xmlns:w16se="http://schemas.microsoft.com/office/word/2015/wordml/symex" mc:Ignorable="w14 w15 w16se w16cid w16 w16cex w16sdtdh">
   <w:docDefaults>
     <w:rPrDefault>
       <w:rPr>

--- a/0-开发工具/3-软件编程工具/idea/IDEA常用设置2.docx
+++ b/0-开发工具/3-软件编程工具/idea/IDEA常用设置2.docx
@@ -37,9 +37,6 @@
     <w:p>
       <w:pPr>
         <w:pStyle w:val="2"/>
-        <w:rPr>
-          <w:rFonts w:hint="eastAsia"/>
-        </w:rPr>
       </w:pPr>
       <w:r>
         <w:rPr>
@@ -144,7 +141,7 @@
         </w:tabs>
         <w:jc w:val="left"/>
         <w:rPr>
-          <w:rFonts w:ascii="Source Code Pro" w:eastAsia="宋体" w:hAnsi="Source Code Pro" w:cs="宋体" w:hint="eastAsia"/>
+          <w:rFonts w:ascii="Source Code Pro" w:eastAsia="宋体" w:hAnsi="Source Code Pro" w:cs="宋体"/>
           <w:color w:val="000000"/>
           <w:kern w:val="0"/>
           <w:sz w:val="23"/>
@@ -903,6 +900,70 @@
       </w:r>
     </w:p>
     <w:p/>
+    <w:p/>
+    <w:p>
+      <w:pPr>
+        <w:pStyle w:val="2"/>
+        <w:rPr>
+          <w:rFonts w:hint="eastAsia"/>
+        </w:rPr>
+      </w:pPr>
+      <w:r>
+        <w:rPr>
+          <w:rFonts w:hint="eastAsia"/>
+        </w:rPr>
+        <w:t>类文件之间切换</w:t>
+      </w:r>
+    </w:p>
+    <w:p/>
+    <w:p>
+      <w:pPr>
+        <w:rPr>
+          <w:rFonts w:hint="eastAsia"/>
+        </w:rPr>
+      </w:pPr>
+      <w:r>
+        <w:rPr>
+          <w:noProof/>
+        </w:rPr>
+        <w:lastRenderedPageBreak/>
+        <w:drawing>
+          <wp:inline distT="0" distB="0" distL="0" distR="0" wp14:anchorId="2B9622D5" wp14:editId="2095D9E8">
+            <wp:extent cx="5274310" cy="3754755"/>
+            <wp:effectExtent l="0" t="0" r="2540" b="0"/>
+            <wp:docPr id="4" name="图片 4"/>
+            <wp:cNvGraphicFramePr>
+              <a:graphicFrameLocks xmlns:a="http://schemas.openxmlformats.org/drawingml/2006/main" noChangeAspect="1"/>
+            </wp:cNvGraphicFramePr>
+            <a:graphic xmlns:a="http://schemas.openxmlformats.org/drawingml/2006/main">
+              <a:graphicData uri="http://schemas.openxmlformats.org/drawingml/2006/picture">
+                <pic:pic xmlns:pic="http://schemas.openxmlformats.org/drawingml/2006/picture">
+                  <pic:nvPicPr>
+                    <pic:cNvPr id="1" name=""/>
+                    <pic:cNvPicPr/>
+                  </pic:nvPicPr>
+                  <pic:blipFill>
+                    <a:blip r:embed="rId20"/>
+                    <a:stretch>
+                      <a:fillRect/>
+                    </a:stretch>
+                  </pic:blipFill>
+                  <pic:spPr>
+                    <a:xfrm>
+                      <a:off x="0" y="0"/>
+                      <a:ext cx="5274310" cy="3754755"/>
+                    </a:xfrm>
+                    <a:prstGeom prst="rect">
+                      <a:avLst/>
+                    </a:prstGeom>
+                  </pic:spPr>
+                </pic:pic>
+              </a:graphicData>
+            </a:graphic>
+          </wp:inline>
+        </w:drawing>
+      </w:r>
+    </w:p>
     <w:p>
       <w:pPr>
         <w:pStyle w:val="2"/>
@@ -939,7 +1000,7 @@
                     <pic:cNvPicPr/>
                   </pic:nvPicPr>
                   <pic:blipFill>
-                    <a:blip r:embed="rId20"/>
+                    <a:blip r:embed="rId21"/>
                     <a:stretch>
                       <a:fillRect/>
                     </a:stretch>
@@ -993,7 +1054,7 @@
                     <pic:cNvPicPr/>
                   </pic:nvPicPr>
                   <pic:blipFill>
-                    <a:blip r:embed="rId21"/>
+                    <a:blip r:embed="rId22"/>
                     <a:stretch>
                       <a:fillRect/>
                     </a:stretch>
@@ -1039,7 +1100,7 @@
                     <pic:cNvPicPr/>
                   </pic:nvPicPr>
                   <pic:blipFill>
-                    <a:blip r:embed="rId22"/>
+                    <a:blip r:embed="rId23"/>
                     <a:stretch>
                       <a:fillRect/>
                     </a:stretch>
@@ -1093,7 +1154,7 @@
                     <pic:cNvPicPr/>
                   </pic:nvPicPr>
                   <pic:blipFill>
-                    <a:blip r:embed="rId23"/>
+                    <a:blip r:embed="rId24"/>
                     <a:stretch>
                       <a:fillRect/>
                     </a:stretch>

--- a/0-开发工具/3-软件编程工具/idea/IDEA常用设置2.docx
+++ b/0-开发工具/3-软件编程工具/idea/IDEA常用设置2.docx
@@ -1,7 +1,21 @@
 
 <file path=word/document.xml><?xml version="1.0" encoding="utf-8"?>
-<w:document xmlns:wpc="http://schemas.microsoft.com/office/word/2010/wordprocessingCanvas" xmlns:cx="http://schemas.microsoft.com/office/drawing/2014/chartex" xmlns:cx1="http://schemas.microsoft.com/office/drawing/2015/9/8/chartex" xmlns:cx2="http://schemas.microsoft.com/office/drawing/2015/10/21/chartex" xmlns:cx3="http://schemas.microsoft.com/office/drawing/2016/5/9/chartex" xmlns:cx4="http://schemas.microsoft.com/office/drawing/2016/5/10/chartex" xmlns:cx5="http://schemas.microsoft.com/office/drawing/2016/5/11/chartex" xmlns:cx6="http://schemas.microsoft.com/office/drawing/2016/5/12/chartex" xmlns:cx7="http://schemas.microsoft.com/office/drawing/2016/5/13/chartex" xmlns:cx8="http://schemas.microsoft.com/office/drawing/2016/5/14/chartex" xmlns:mc="http://schemas.openxmlformats.org/markup-compatibility/2006" xmlns:aink="http://schemas.microsoft.com/office/drawing/2016/ink" xmlns:am3d="http://schemas.microsoft.com/office/drawing/2017/model3d" xmlns:o="urn:schemas-microsoft-com:office:office" xmlns:r="http://schemas.openxmlformats.org/officeDocument/2006/relationships" xmlns:m="http://schemas.openxmlformats.org/officeDocument/2006/math" xmlns:v="urn:schemas-microsoft-com:vml" xmlns:wp14="http://schemas.microsoft.com/office/word/2010/wordprocessingDrawing" xmlns:wp="http://schemas.openxmlformats.org/drawingml/2006/wordprocessingDrawing" xmlns:w10="urn:schemas-microsoft-com:office:word" xmlns:w="http://schemas.openxmlformats.org/wordprocessingml/2006/main" xmlns:w14="http://schemas.microsoft.com/office/word/2010/wordml" xmlns:w15="http://schemas.microsoft.com/office/word/2012/wordml" xmlns:w16cex="http://schemas.microsoft.com/office/word/2018/wordml/cex" xmlns:w16cid="http://schemas.microsoft.com/office/word/2016/wordml/cid" xmlns:w16="http://schemas.microsoft.com/office/word/2018/wordml" xmlns:w16sdtdh="http://schemas.microsoft.com/office/word/2020/wordml/sdtdatahash" xmlns:w16se="http://schemas.microsoft.com/office/word/2015/wordml/symex" xmlns:wpg="http://schemas.microsoft.com/office/word/2010/wordprocessingGroup" xmlns:wpi="http://schemas.microsoft.com/office/word/2010/wordprocessingInk" xmlns:wne="http://schemas.microsoft.com/office/word/2006/wordml" xmlns:wps="http://schemas.microsoft.com/office/word/2010/wordprocessingShape" mc:Ignorable="w14 w15 w16se w16cid w16 w16cex w16sdtdh wp14">
+<w:document xmlns:wpc="http://schemas.microsoft.com/office/word/2010/wordprocessingCanvas" xmlns:cx="http://schemas.microsoft.com/office/drawing/2014/chartex" xmlns:cx1="http://schemas.microsoft.com/office/drawing/2015/9/8/chartex" xmlns:cx2="http://schemas.microsoft.com/office/drawing/2015/10/21/chartex" xmlns:cx3="http://schemas.microsoft.com/office/drawing/2016/5/9/chartex" xmlns:cx4="http://schemas.microsoft.com/office/drawing/2016/5/10/chartex" xmlns:cx5="http://schemas.microsoft.com/office/drawing/2016/5/11/chartex" xmlns:cx6="http://schemas.microsoft.com/office/drawing/2016/5/12/chartex" xmlns:cx7="http://schemas.microsoft.com/office/drawing/2016/5/13/chartex" xmlns:cx8="http://schemas.microsoft.com/office/drawing/2016/5/14/chartex" xmlns:mc="http://schemas.openxmlformats.org/markup-compatibility/2006" xmlns:aink="http://schemas.microsoft.com/office/drawing/2016/ink" xmlns:am3d="http://schemas.microsoft.com/office/drawing/2017/model3d" xmlns:o="urn:schemas-microsoft-com:office:office" xmlns:oel="http://schemas.microsoft.com/office/2019/extlst" xmlns:r="http://schemas.openxmlformats.org/officeDocument/2006/relationships" xmlns:m="http://schemas.openxmlformats.org/officeDocument/2006/math" xmlns:v="urn:schemas-microsoft-com:vml" xmlns:wp14="http://schemas.microsoft.com/office/word/2010/wordprocessingDrawing" xmlns:wp="http://schemas.openxmlformats.org/drawingml/2006/wordprocessingDrawing" xmlns:w10="urn:schemas-microsoft-com:office:word" xmlns:w="http://schemas.openxmlformats.org/wordprocessingml/2006/main" xmlns:w14="http://schemas.microsoft.com/office/word/2010/wordml" xmlns:w15="http://schemas.microsoft.com/office/word/2012/wordml" xmlns:w16cex="http://schemas.microsoft.com/office/word/2018/wordml/cex" xmlns:w16cid="http://schemas.microsoft.com/office/word/2016/wordml/cid" xmlns:w16="http://schemas.microsoft.com/office/word/2018/wordml" xmlns:w16du="http://schemas.microsoft.com/office/word/2023/wordml/word16du" xmlns:w16sdtdh="http://schemas.microsoft.com/office/word/2020/wordml/sdtdatahash" xmlns:w16se="http://schemas.microsoft.com/office/word/2015/wordml/symex" xmlns:wpg="http://schemas.microsoft.com/office/word/2010/wordprocessingGroup" xmlns:wpi="http://schemas.microsoft.com/office/word/2010/wordprocessingInk" xmlns:wne="http://schemas.microsoft.com/office/word/2006/wordml" xmlns:wps="http://schemas.microsoft.com/office/word/2010/wordprocessingShape" mc:Ignorable="w14 w15 w16se w16cid w16 w16cex w16sdtdh w16du wp14">
   <w:body>
+    <w:p>
+      <w:pPr>
+        <w:pStyle w:val="2"/>
+        <w:rPr>
+          <w:rFonts w:hint="eastAsia"/>
+        </w:rPr>
+      </w:pPr>
+      <w:r>
+        <w:rPr>
+          <w:rFonts w:hint="eastAsia"/>
+        </w:rPr>
+        <w:t>查找方法的使用者</w:t>
+      </w:r>
+    </w:p>
     <w:p>
       <w:pPr>
         <w:widowControl/>
@@ -26,13 +40,53 @@
         </w:tabs>
         <w:jc w:val="left"/>
         <w:rPr>
-          <w:rFonts w:ascii="Source Code Pro" w:eastAsia="宋体" w:hAnsi="Source Code Pro" w:cs="宋体"/>
+          <w:rFonts w:ascii="Source Code Pro" w:eastAsia="宋体" w:hAnsi="Source Code Pro" w:cs="宋体" w:hint="eastAsia"/>
           <w:color w:val="000000"/>
           <w:kern w:val="0"/>
           <w:sz w:val="23"/>
           <w:szCs w:val="23"/>
         </w:rPr>
       </w:pPr>
+      <w:r>
+        <w:rPr>
+          <w:noProof/>
+        </w:rPr>
+        <w:drawing>
+          <wp:inline distT="0" distB="0" distL="0" distR="0" wp14:anchorId="0A80285F" wp14:editId="71998732">
+            <wp:extent cx="4653765" cy="1910493"/>
+            <wp:effectExtent l="0" t="0" r="0" b="0"/>
+            <wp:docPr id="790880327" name="图片 1"/>
+            <wp:cNvGraphicFramePr>
+              <a:graphicFrameLocks xmlns:a="http://schemas.openxmlformats.org/drawingml/2006/main" noChangeAspect="1"/>
+            </wp:cNvGraphicFramePr>
+            <a:graphic xmlns:a="http://schemas.openxmlformats.org/drawingml/2006/main">
+              <a:graphicData uri="http://schemas.openxmlformats.org/drawingml/2006/picture">
+                <pic:pic xmlns:pic="http://schemas.openxmlformats.org/drawingml/2006/picture">
+                  <pic:nvPicPr>
+                    <pic:cNvPr id="790880327" name=""/>
+                    <pic:cNvPicPr/>
+                  </pic:nvPicPr>
+                  <pic:blipFill>
+                    <a:blip r:embed="rId6"/>
+                    <a:stretch>
+                      <a:fillRect/>
+                    </a:stretch>
+                  </pic:blipFill>
+                  <pic:spPr>
+                    <a:xfrm>
+                      <a:off x="0" y="0"/>
+                      <a:ext cx="4653765" cy="1910493"/>
+                    </a:xfrm>
+                    <a:prstGeom prst="rect">
+                      <a:avLst/>
+                    </a:prstGeom>
+                  </pic:spPr>
+                </pic:pic>
+              </a:graphicData>
+            </a:graphic>
+          </wp:inline>
+        </w:drawing>
+      </w:r>
     </w:p>
     <w:p>
       <w:pPr>
@@ -96,7 +150,7 @@
                     <pic:cNvPicPr/>
                   </pic:nvPicPr>
                   <pic:blipFill>
-                    <a:blip r:embed="rId6"/>
+                    <a:blip r:embed="rId7"/>
                     <a:stretch>
                       <a:fillRect/>
                     </a:stretch>
@@ -168,7 +222,7 @@
                     <pic:cNvPicPr/>
                   </pic:nvPicPr>
                   <pic:blipFill>
-                    <a:blip r:embed="rId7"/>
+                    <a:blip r:embed="rId8"/>
                     <a:stretch>
                       <a:fillRect/>
                     </a:stretch>
@@ -221,7 +275,7 @@
                     <pic:cNvPicPr/>
                   </pic:nvPicPr>
                   <pic:blipFill>
-                    <a:blip r:embed="rId8"/>
+                    <a:blip r:embed="rId9"/>
                     <a:stretch>
                       <a:fillRect/>
                     </a:stretch>
@@ -264,7 +318,7 @@
                     <pic:cNvPicPr/>
                   </pic:nvPicPr>
                   <pic:blipFill>
-                    <a:blip r:embed="rId9"/>
+                    <a:blip r:embed="rId10"/>
                     <a:stretch>
                       <a:fillRect/>
                     </a:stretch>
@@ -320,7 +374,7 @@
                     <pic:cNvPicPr/>
                   </pic:nvPicPr>
                   <pic:blipFill>
-                    <a:blip r:embed="rId10"/>
+                    <a:blip r:embed="rId11"/>
                     <a:stretch>
                       <a:fillRect/>
                     </a:stretch>
@@ -382,7 +436,7 @@
                     <pic:cNvPicPr/>
                   </pic:nvPicPr>
                   <pic:blipFill>
-                    <a:blip r:embed="rId11"/>
+                    <a:blip r:embed="rId12"/>
                     <a:stretch>
                       <a:fillRect/>
                     </a:stretch>
@@ -454,7 +508,7 @@
                     <pic:cNvPicPr/>
                   </pic:nvPicPr>
                   <pic:blipFill>
-                    <a:blip r:embed="rId12"/>
+                    <a:blip r:embed="rId13"/>
                     <a:stretch>
                       <a:fillRect/>
                     </a:stretch>
@@ -497,7 +551,7 @@
                     <pic:cNvPicPr/>
                   </pic:nvPicPr>
                   <pic:blipFill>
-                    <a:blip r:embed="rId13"/>
+                    <a:blip r:embed="rId14"/>
                     <a:stretch>
                       <a:fillRect/>
                     </a:stretch>
@@ -551,7 +605,7 @@
                     <pic:cNvPicPr/>
                   </pic:nvPicPr>
                   <pic:blipFill>
-                    <a:blip r:embed="rId14"/>
+                    <a:blip r:embed="rId15"/>
                     <a:stretch>
                       <a:fillRect/>
                     </a:stretch>
@@ -577,6 +631,9 @@
     <w:p>
       <w:pPr>
         <w:pStyle w:val="1"/>
+        <w:rPr>
+          <w:rFonts w:hint="eastAsia"/>
+        </w:rPr>
       </w:pPr>
       <w:r>
         <w:rPr>
@@ -585,7 +642,6 @@
         <w:t>代码模板</w:t>
       </w:r>
     </w:p>
-    <w:p/>
     <w:p>
       <w:r>
         <w:rPr>
@@ -608,7 +664,7 @@
                     <pic:cNvPicPr/>
                   </pic:nvPicPr>
                   <pic:blipFill>
-                    <a:blip r:embed="rId15"/>
+                    <a:blip r:embed="rId16"/>
                     <a:stretch>
                       <a:fillRect/>
                     </a:stretch>
@@ -650,7 +706,7 @@
                     <pic:cNvPicPr/>
                   </pic:nvPicPr>
                   <pic:blipFill>
-                    <a:blip r:embed="rId16"/>
+                    <a:blip r:embed="rId17"/>
                     <a:stretch>
                       <a:fillRect/>
                     </a:stretch>
@@ -704,7 +760,7 @@
                     <pic:cNvPicPr/>
                   </pic:nvPicPr>
                   <pic:blipFill>
-                    <a:blip r:embed="rId17"/>
+                    <a:blip r:embed="rId18"/>
                     <a:stretch>
                       <a:fillRect/>
                     </a:stretch>
@@ -785,7 +841,7 @@
                     <pic:cNvPicPr/>
                   </pic:nvPicPr>
                   <pic:blipFill>
-                    <a:blip r:embed="rId18"/>
+                    <a:blip r:embed="rId19"/>
                     <a:stretch>
                       <a:fillRect/>
                     </a:stretch>
@@ -878,7 +934,7 @@
                     <pic:cNvPicPr/>
                   </pic:nvPicPr>
                   <pic:blipFill>
-                    <a:blip r:embed="rId19"/>
+                    <a:blip r:embed="rId20"/>
                     <a:stretch>
                       <a:fillRect/>
                     </a:stretch>
@@ -904,9 +960,6 @@
     <w:p>
       <w:pPr>
         <w:pStyle w:val="2"/>
-        <w:rPr>
-          <w:rFonts w:hint="eastAsia"/>
-        </w:rPr>
       </w:pPr>
       <w:r>
         <w:rPr>
@@ -917,11 +970,6 @@
     </w:p>
     <w:p/>
     <w:p>
-      <w:pPr>
-        <w:rPr>
-          <w:rFonts w:hint="eastAsia"/>
-        </w:rPr>
-      </w:pPr>
       <w:r>
         <w:rPr>
           <w:noProof/>
@@ -943,7 +991,7 @@
                     <pic:cNvPicPr/>
                   </pic:nvPicPr>
                   <pic:blipFill>
-                    <a:blip r:embed="rId20"/>
+                    <a:blip r:embed="rId21"/>
                     <a:stretch>
                       <a:fillRect/>
                     </a:stretch>
@@ -1000,7 +1048,7 @@
                     <pic:cNvPicPr/>
                   </pic:nvPicPr>
                   <pic:blipFill>
-                    <a:blip r:embed="rId21"/>
+                    <a:blip r:embed="rId22"/>
                     <a:stretch>
                       <a:fillRect/>
                     </a:stretch>
@@ -1054,7 +1102,7 @@
                     <pic:cNvPicPr/>
                   </pic:nvPicPr>
                   <pic:blipFill>
-                    <a:blip r:embed="rId22"/>
+                    <a:blip r:embed="rId23"/>
                     <a:stretch>
                       <a:fillRect/>
                     </a:stretch>
@@ -1100,7 +1148,7 @@
                     <pic:cNvPicPr/>
                   </pic:nvPicPr>
                   <pic:blipFill>
-                    <a:blip r:embed="rId23"/>
+                    <a:blip r:embed="rId24"/>
                     <a:stretch>
                       <a:fillRect/>
                     </a:stretch>
@@ -1154,7 +1202,7 @@
                     <pic:cNvPicPr/>
                   </pic:nvPicPr>
                   <pic:blipFill>
-                    <a:blip r:embed="rId24"/>
+                    <a:blip r:embed="rId25"/>
                     <a:stretch>
                       <a:fillRect/>
                     </a:stretch>
@@ -1198,7 +1246,7 @@
 </file>
 
 <file path=word/endnotes.xml><?xml version="1.0" encoding="utf-8"?>
-<w:endnotes xmlns:wpc="http://schemas.microsoft.com/office/word/2010/wordprocessingCanvas" xmlns:cx="http://schemas.microsoft.com/office/drawing/2014/chartex" xmlns:cx1="http://schemas.microsoft.com/office/drawing/2015/9/8/chartex" xmlns:cx2="http://schemas.microsoft.com/office/drawing/2015/10/21/chartex" xmlns:cx3="http://schemas.microsoft.com/office/drawing/2016/5/9/chartex" xmlns:cx4="http://schemas.microsoft.com/office/drawing/2016/5/10/chartex" xmlns:cx5="http://schemas.microsoft.com/office/drawing/2016/5/11/chartex" xmlns:cx6="http://schemas.microsoft.com/office/drawing/2016/5/12/chartex" xmlns:cx7="http://schemas.microsoft.com/office/drawing/2016/5/13/chartex" xmlns:cx8="http://schemas.microsoft.com/office/drawing/2016/5/14/chartex" xmlns:mc="http://schemas.openxmlformats.org/markup-compatibility/2006" xmlns:aink="http://schemas.microsoft.com/office/drawing/2016/ink" xmlns:am3d="http://schemas.microsoft.com/office/drawing/2017/model3d" xmlns:o="urn:schemas-microsoft-com:office:office" xmlns:r="http://schemas.openxmlformats.org/officeDocument/2006/relationships" xmlns:m="http://schemas.openxmlformats.org/officeDocument/2006/math" xmlns:v="urn:schemas-microsoft-com:vml" xmlns:wp14="http://schemas.microsoft.com/office/word/2010/wordprocessingDrawing" xmlns:wp="http://schemas.openxmlformats.org/drawingml/2006/wordprocessingDrawing" xmlns:w10="urn:schemas-microsoft-com:office:word" xmlns:w="http://schemas.openxmlformats.org/wordprocessingml/2006/main" xmlns:w14="http://schemas.microsoft.com/office/word/2010/wordml" xmlns:w15="http://schemas.microsoft.com/office/word/2012/wordml" xmlns:w16cex="http://schemas.microsoft.com/office/word/2018/wordml/cex" xmlns:w16cid="http://schemas.microsoft.com/office/word/2016/wordml/cid" xmlns:w16="http://schemas.microsoft.com/office/word/2018/wordml" xmlns:w16sdtdh="http://schemas.microsoft.com/office/word/2020/wordml/sdtdatahash" xmlns:w16se="http://schemas.microsoft.com/office/word/2015/wordml/symex" xmlns:wpg="http://schemas.microsoft.com/office/word/2010/wordprocessingGroup" xmlns:wpi="http://schemas.microsoft.com/office/word/2010/wordprocessingInk" xmlns:wne="http://schemas.microsoft.com/office/word/2006/wordml" xmlns:wps="http://schemas.microsoft.com/office/word/2010/wordprocessingShape" mc:Ignorable="w14 w15 w16se w16cid w16 w16cex w16sdtdh wp14">
+<w:endnotes xmlns:wpc="http://schemas.microsoft.com/office/word/2010/wordprocessingCanvas" xmlns:cx="http://schemas.microsoft.com/office/drawing/2014/chartex" xmlns:cx1="http://schemas.microsoft.com/office/drawing/2015/9/8/chartex" xmlns:cx2="http://schemas.microsoft.com/office/drawing/2015/10/21/chartex" xmlns:cx3="http://schemas.microsoft.com/office/drawing/2016/5/9/chartex" xmlns:cx4="http://schemas.microsoft.com/office/drawing/2016/5/10/chartex" xmlns:cx5="http://schemas.microsoft.com/office/drawing/2016/5/11/chartex" xmlns:cx6="http://schemas.microsoft.com/office/drawing/2016/5/12/chartex" xmlns:cx7="http://schemas.microsoft.com/office/drawing/2016/5/13/chartex" xmlns:cx8="http://schemas.microsoft.com/office/drawing/2016/5/14/chartex" xmlns:mc="http://schemas.openxmlformats.org/markup-compatibility/2006" xmlns:aink="http://schemas.microsoft.com/office/drawing/2016/ink" xmlns:am3d="http://schemas.microsoft.com/office/drawing/2017/model3d" xmlns:o="urn:schemas-microsoft-com:office:office" xmlns:oel="http://schemas.microsoft.com/office/2019/extlst" xmlns:r="http://schemas.openxmlformats.org/officeDocument/2006/relationships" xmlns:m="http://schemas.openxmlformats.org/officeDocument/2006/math" xmlns:v="urn:schemas-microsoft-com:vml" xmlns:wp14="http://schemas.microsoft.com/office/word/2010/wordprocessingDrawing" xmlns:wp="http://schemas.openxmlformats.org/drawingml/2006/wordprocessingDrawing" xmlns:w10="urn:schemas-microsoft-com:office:word" xmlns:w="http://schemas.openxmlformats.org/wordprocessingml/2006/main" xmlns:w14="http://schemas.microsoft.com/office/word/2010/wordml" xmlns:w15="http://schemas.microsoft.com/office/word/2012/wordml" xmlns:w16cex="http://schemas.microsoft.com/office/word/2018/wordml/cex" xmlns:w16cid="http://schemas.microsoft.com/office/word/2016/wordml/cid" xmlns:w16="http://schemas.microsoft.com/office/word/2018/wordml" xmlns:w16du="http://schemas.microsoft.com/office/word/2023/wordml/word16du" xmlns:w16sdtdh="http://schemas.microsoft.com/office/word/2020/wordml/sdtdatahash" xmlns:w16se="http://schemas.microsoft.com/office/word/2015/wordml/symex" xmlns:wpg="http://schemas.microsoft.com/office/word/2010/wordprocessingGroup" xmlns:wpi="http://schemas.microsoft.com/office/word/2010/wordprocessingInk" xmlns:wne="http://schemas.microsoft.com/office/word/2006/wordml" xmlns:wps="http://schemas.microsoft.com/office/word/2010/wordprocessingShape" mc:Ignorable="w14 w15 w16se w16cid w16 w16cex w16sdtdh w16du wp14">
   <w:endnote w:type="separator" w:id="-1">
     <w:p>
       <w:r>
@@ -1217,7 +1265,7 @@
 </file>
 
 <file path=word/footnotes.xml><?xml version="1.0" encoding="utf-8"?>
-<w:footnotes xmlns:wpc="http://schemas.microsoft.com/office/word/2010/wordprocessingCanvas" xmlns:cx="http://schemas.microsoft.com/office/drawing/2014/chartex" xmlns:cx1="http://schemas.microsoft.com/office/drawing/2015/9/8/chartex" xmlns:cx2="http://schemas.microsoft.com/office/drawing/2015/10/21/chartex" xmlns:cx3="http://schemas.microsoft.com/office/drawing/2016/5/9/chartex" xmlns:cx4="http://schemas.microsoft.com/office/drawing/2016/5/10/chartex" xmlns:cx5="http://schemas.microsoft.com/office/drawing/2016/5/11/chartex" xmlns:cx6="http://schemas.microsoft.com/office/drawing/2016/5/12/chartex" xmlns:cx7="http://schemas.microsoft.com/office/drawing/2016/5/13/chartex" xmlns:cx8="http://schemas.microsoft.com/office/drawing/2016/5/14/chartex" xmlns:mc="http://schemas.openxmlformats.org/markup-compatibility/2006" xmlns:aink="http://schemas.microsoft.com/office/drawing/2016/ink" xmlns:am3d="http://schemas.microsoft.com/office/drawing/2017/model3d" xmlns:o="urn:schemas-microsoft-com:office:office" xmlns:r="http://schemas.openxmlformats.org/officeDocument/2006/relationships" xmlns:m="http://schemas.openxmlformats.org/officeDocument/2006/math" xmlns:v="urn:schemas-microsoft-com:vml" xmlns:wp14="http://schemas.microsoft.com/office/word/2010/wordprocessingDrawing" xmlns:wp="http://schemas.openxmlformats.org/drawingml/2006/wordprocessingDrawing" xmlns:w10="urn:schemas-microsoft-com:office:word" xmlns:w="http://schemas.openxmlformats.org/wordprocessingml/2006/main" xmlns:w14="http://schemas.microsoft.com/office/word/2010/wordml" xmlns:w15="http://schemas.microsoft.com/office/word/2012/wordml" xmlns:w16cex="http://schemas.microsoft.com/office/word/2018/wordml/cex" xmlns:w16cid="http://schemas.microsoft.com/office/word/2016/wordml/cid" xmlns:w16="http://schemas.microsoft.com/office/word/2018/wordml" xmlns:w16sdtdh="http://schemas.microsoft.com/office/word/2020/wordml/sdtdatahash" xmlns:w16se="http://schemas.microsoft.com/office/word/2015/wordml/symex" xmlns:wpg="http://schemas.microsoft.com/office/word/2010/wordprocessingGroup" xmlns:wpi="http://schemas.microsoft.com/office/word/2010/wordprocessingInk" xmlns:wne="http://schemas.microsoft.com/office/word/2006/wordml" xmlns:wps="http://schemas.microsoft.com/office/word/2010/wordprocessingShape" mc:Ignorable="w14 w15 w16se w16cid w16 w16cex w16sdtdh wp14">
+<w:footnotes xmlns:wpc="http://schemas.microsoft.com/office/word/2010/wordprocessingCanvas" xmlns:cx="http://schemas.microsoft.com/office/drawing/2014/chartex" xmlns:cx1="http://schemas.microsoft.com/office/drawing/2015/9/8/chartex" xmlns:cx2="http://schemas.microsoft.com/office/drawing/2015/10/21/chartex" xmlns:cx3="http://schemas.microsoft.com/office/drawing/2016/5/9/chartex" xmlns:cx4="http://schemas.microsoft.com/office/drawing/2016/5/10/chartex" xmlns:cx5="http://schemas.microsoft.com/office/drawing/2016/5/11/chartex" xmlns:cx6="http://schemas.microsoft.com/office/drawing/2016/5/12/chartex" xmlns:cx7="http://schemas.microsoft.com/office/drawing/2016/5/13/chartex" xmlns:cx8="http://schemas.microsoft.com/office/drawing/2016/5/14/chartex" xmlns:mc="http://schemas.openxmlformats.org/markup-compatibility/2006" xmlns:aink="http://schemas.microsoft.com/office/drawing/2016/ink" xmlns:am3d="http://schemas.microsoft.com/office/drawing/2017/model3d" xmlns:o="urn:schemas-microsoft-com:office:office" xmlns:oel="http://schemas.microsoft.com/office/2019/extlst" xmlns:r="http://schemas.openxmlformats.org/officeDocument/2006/relationships" xmlns:m="http://schemas.openxmlformats.org/officeDocument/2006/math" xmlns:v="urn:schemas-microsoft-com:vml" xmlns:wp14="http://schemas.microsoft.com/office/word/2010/wordprocessingDrawing" xmlns:wp="http://schemas.openxmlformats.org/drawingml/2006/wordprocessingDrawing" xmlns:w10="urn:schemas-microsoft-com:office:word" xmlns:w="http://schemas.openxmlformats.org/wordprocessingml/2006/main" xmlns:w14="http://schemas.microsoft.com/office/word/2010/wordml" xmlns:w15="http://schemas.microsoft.com/office/word/2012/wordml" xmlns:w16cex="http://schemas.microsoft.com/office/word/2018/wordml/cex" xmlns:w16cid="http://schemas.microsoft.com/office/word/2016/wordml/cid" xmlns:w16="http://schemas.microsoft.com/office/word/2018/wordml" xmlns:w16du="http://schemas.microsoft.com/office/word/2023/wordml/word16du" xmlns:w16sdtdh="http://schemas.microsoft.com/office/word/2020/wordml/sdtdatahash" xmlns:w16se="http://schemas.microsoft.com/office/word/2015/wordml/symex" xmlns:wpg="http://schemas.microsoft.com/office/word/2010/wordprocessingGroup" xmlns:wpi="http://schemas.microsoft.com/office/word/2010/wordprocessingInk" xmlns:wne="http://schemas.microsoft.com/office/word/2006/wordml" xmlns:wps="http://schemas.microsoft.com/office/word/2010/wordprocessingShape" mc:Ignorable="w14 w15 w16se w16cid w16 w16cex w16sdtdh w16du wp14">
   <w:footnote w:type="separator" w:id="-1">
     <w:p>
       <w:r>
@@ -1236,7 +1284,7 @@
 </file>
 
 <file path=word/styles.xml><?xml version="1.0" encoding="utf-8"?>
-<w:styles xmlns:mc="http://schemas.openxmlformats.org/markup-compatibility/2006" xmlns:r="http://schemas.openxmlformats.org/officeDocument/2006/relationships" xmlns:w="http://schemas.openxmlformats.org/wordprocessingml/2006/main" xmlns:w14="http://schemas.microsoft.com/office/word/2010/wordml" xmlns:w15="http://schemas.microsoft.com/office/word/2012/wordml" xmlns:w16cex="http://schemas.microsoft.com/office/word/2018/wordml/cex" xmlns:w16cid="http://schemas.microsoft.com/office/word/2016/wordml/cid" xmlns:w16="http://schemas.microsoft.com/office/word/2018/wordml" xmlns:w16sdtdh="http://schemas.microsoft.com/office/word/2020/wordml/sdtdatahash" xmlns:w16se="http://schemas.microsoft.com/office/word/2015/wordml/symex" mc:Ignorable="w14 w15 w16se w16cid w16 w16cex w16sdtdh">
+<w:styles xmlns:mc="http://schemas.openxmlformats.org/markup-compatibility/2006" xmlns:r="http://schemas.openxmlformats.org/officeDocument/2006/relationships" xmlns:w="http://schemas.openxmlformats.org/wordprocessingml/2006/main" xmlns:w14="http://schemas.microsoft.com/office/word/2010/wordml" xmlns:w15="http://schemas.microsoft.com/office/word/2012/wordml" xmlns:w16cex="http://schemas.microsoft.com/office/word/2018/wordml/cex" xmlns:w16cid="http://schemas.microsoft.com/office/word/2016/wordml/cid" xmlns:w16="http://schemas.microsoft.com/office/word/2018/wordml" xmlns:w16du="http://schemas.microsoft.com/office/word/2023/wordml/word16du" xmlns:w16sdtdh="http://schemas.microsoft.com/office/word/2020/wordml/sdtdatahash" xmlns:w16se="http://schemas.microsoft.com/office/word/2015/wordml/symex" mc:Ignorable="w14 w15 w16se w16cid w16 w16cex w16sdtdh w16du">
   <w:docDefaults>
     <w:rPrDefault>
       <w:rPr>
